--- a/computer_science_and_engineering_first_course_24.1/fundamentals_of_algorithmization_and_programming/pws/pw6/report.docx
+++ b/computer_science_and_engineering_first_course_24.1/fundamentals_of_algorithmization_and_programming/pws/pw6/report.docx
@@ -1039,16 +1039,7 @@
                 <w:rStyle w:val="a6"/>
                 <w:noProof/>
               </w:rPr>
-              <w:t>К</w:t>
-            </w:r>
-            <w:bookmarkStart w:id="0" w:name="_GoBack"/>
-            <w:bookmarkEnd w:id="0"/>
-            <w:r>
-              <w:rPr>
-                <w:rStyle w:val="a6"/>
-                <w:noProof/>
-              </w:rPr>
-              <w:t>ОНТРОЛЬНЫЙ ПРИМЕР</w:t>
+              <w:t>КОНТРОЛЬНЫЙ ПРИМЕР</w:t>
             </w:r>
             <w:r>
               <w:rPr>
@@ -1371,6 +1362,8 @@
       <w:r>
         <w:br w:type="page"/>
       </w:r>
+      <w:bookmarkStart w:id="0" w:name="_GoBack"/>
+      <w:bookmarkEnd w:id="0"/>
     </w:p>
     <w:p>
       <w:pPr>
@@ -2476,7 +2469,7 @@
             <v:path o:extrusionok="f" gradientshapeok="t" o:connecttype="rect"/>
             <o:lock v:ext="edit" aspectratio="t"/>
           </v:shapetype>
-          <v:shape id="_x0000_i1025" type="#_x0000_t75" style="width:241.5pt;height:661.5pt">
+          <v:shape id="_x0000_i1029" type="#_x0000_t75" style="width:294.8pt;height:680.6pt">
             <v:imagedata r:id="rId8" o:title="pw6DiagramP1"/>
           </v:shape>
         </w:pict>
@@ -2496,7 +2489,7 @@
         </w:rPr>
         <w:lastRenderedPageBreak/>
         <w:pict>
-          <v:shape id="_x0000_i1026" type="#_x0000_t75" style="width:346.5pt;height:631.5pt">
+          <v:shape id="_x0000_i1032" type="#_x0000_t75" style="width:373.6pt;height:680.6pt">
             <v:imagedata r:id="rId9" o:title="pw6DiagramP2"/>
           </v:shape>
         </w:pict>
@@ -2516,7 +2509,7 @@
         </w:rPr>
         <w:lastRenderedPageBreak/>
         <w:pict>
-          <v:shape id="_x0000_i1027" type="#_x0000_t75" style="width:376.5pt;height:661.5pt">
+          <v:shape id="_x0000_i1035" type="#_x0000_t75" style="width:355.9pt;height:680.6pt">
             <v:imagedata r:id="rId10" o:title="pw6DiagramP3"/>
           </v:shape>
         </w:pict>
@@ -2574,6 +2567,7 @@
           <w:lang w:val="en-US"/>
         </w:rPr>
       </w:pPr>
+      <w:proofErr w:type="spellStart"/>
       <w:r>
         <w:rPr>
           <w:rFonts w:ascii="Cascadia Code" w:hAnsi="Cascadia Code"/>
@@ -2581,7 +2575,17 @@
           <w:sz w:val="28"/>
           <w:lang w:val="en-US"/>
         </w:rPr>
-        <w:t xml:space="preserve">int </w:t>
+        <w:t>int</w:t>
+      </w:r>
+      <w:proofErr w:type="spellEnd"/>
+      <w:r>
+        <w:rPr>
+          <w:rFonts w:ascii="Cascadia Code" w:hAnsi="Cascadia Code"/>
+          <w:color w:val="0033B3"/>
+          <w:sz w:val="28"/>
+          <w:lang w:val="en-US"/>
+        </w:rPr>
+        <w:t xml:space="preserve"> </w:t>
       </w:r>
       <w:r>
         <w:rPr>
@@ -4680,7 +4684,7 @@
           <w:rPr>
             <w:noProof/>
           </w:rPr>
-          <w:t>10</w:t>
+          <w:t>2</w:t>
         </w:r>
         <w:r>
           <w:fldChar w:fldCharType="end"/>
@@ -5657,7 +5661,7 @@
 </file>
 
 <file path=customXml/itemProps1.xml><?xml version="1.0" encoding="utf-8"?>
-<ds:datastoreItem xmlns:ds="http://schemas.openxmlformats.org/officeDocument/2006/customXml" ds:itemID="{2A1E6BDB-3F2B-41D6-B357-DD8C574772F5}">
+<ds:datastoreItem xmlns:ds="http://schemas.openxmlformats.org/officeDocument/2006/customXml" ds:itemID="{40B2C531-4C34-4A12-8449-3010DF7D42EE}">
   <ds:schemaRefs>
     <ds:schemaRef ds:uri="http://schemas.openxmlformats.org/officeDocument/2006/bibliography"/>
   </ds:schemaRefs>

--- a/computer_science_and_engineering_first_course_24.1/fundamentals_of_algorithmization_and_programming/pws/pw6/report.docx
+++ b/computer_science_and_engineering_first_course_24.1/fundamentals_of_algorithmization_and_programming/pws/pw6/report.docx
@@ -504,7 +504,22 @@
                 <w:szCs w:val="28"/>
               </w:rPr>
               <w:tab/>
-              <w:t>Таченков О.С.</w:t>
+            </w:r>
+            <w:proofErr w:type="spellStart"/>
+            <w:r>
+              <w:rPr>
+                <w:rFonts w:eastAsia="Calibri" w:cs="Times New Roman"/>
+                <w:szCs w:val="28"/>
+              </w:rPr>
+              <w:t>Таченков</w:t>
+            </w:r>
+            <w:proofErr w:type="spellEnd"/>
+            <w:r>
+              <w:rPr>
+                <w:rFonts w:eastAsia="Calibri" w:cs="Times New Roman"/>
+                <w:szCs w:val="28"/>
+              </w:rPr>
+              <w:t xml:space="preserve"> О.С.</w:t>
             </w:r>
           </w:p>
         </w:tc>
@@ -1362,14 +1377,12 @@
       <w:r>
         <w:br w:type="page"/>
       </w:r>
-      <w:bookmarkStart w:id="0" w:name="_GoBack"/>
-      <w:bookmarkEnd w:id="0"/>
     </w:p>
     <w:p>
       <w:pPr>
         <w:pStyle w:val="1"/>
       </w:pPr>
-      <w:bookmarkStart w:id="1" w:name="_Toc181643407"/>
+      <w:bookmarkStart w:id="0" w:name="_Toc181643407"/>
       <w:r>
         <w:lastRenderedPageBreak/>
         <w:t>СЛОВЕСНАЯ</w:t>
@@ -1383,7 +1396,7 @@
       <w:r>
         <w:t>СТАНОВКА ЗАДАЧИ</w:t>
       </w:r>
-      <w:bookmarkEnd w:id="1"/>
+      <w:bookmarkEnd w:id="0"/>
     </w:p>
     <w:p>
       <w:r>
@@ -1408,7 +1421,7 @@
       <w:pPr>
         <w:pStyle w:val="1"/>
       </w:pPr>
-      <w:bookmarkStart w:id="2" w:name="_Toc181643408"/>
+      <w:bookmarkStart w:id="1" w:name="_Toc181643408"/>
       <w:r>
         <w:lastRenderedPageBreak/>
         <w:t>М</w:t>
@@ -1419,7 +1432,7 @@
       <w:r>
         <w:t>СТАНОВКА ЗАДАЧИ</w:t>
       </w:r>
-      <w:bookmarkEnd w:id="2"/>
+      <w:bookmarkEnd w:id="1"/>
     </w:p>
     <w:p>
       <w:r>
@@ -1879,62 +1892,35 @@
               </m:r>
             </m:sup>
             <m:e>
-              <m:nary>
-                <m:naryPr>
-                  <m:chr m:val="∑"/>
-                  <m:limLoc m:val="undOvr"/>
+              <m:sSub>
+                <m:sSubPr>
                   <m:ctrlPr>
                     <w:rPr>
                       <w:rFonts w:ascii="Cambria Math" w:hAnsi="Cambria Math"/>
                       <w:i/>
+                      <w:lang w:val="en-US"/>
                     </w:rPr>
                   </m:ctrlPr>
-                </m:naryPr>
+                </m:sSubPr>
+                <m:e>
+                  <m:r>
+                    <w:rPr>
+                      <w:rFonts w:ascii="Cambria Math" w:hAnsi="Cambria Math"/>
+                      <w:lang w:val="en-US"/>
+                    </w:rPr>
+                    <m:t>m</m:t>
+                  </m:r>
+                </m:e>
                 <m:sub>
                   <m:r>
                     <w:rPr>
                       <w:rFonts w:ascii="Cambria Math" w:hAnsi="Cambria Math"/>
+                      <w:lang w:val="en-US"/>
                     </w:rPr>
-                    <m:t>j=1</m:t>
+                    <m:t>imax</m:t>
                   </m:r>
                 </m:sub>
-                <m:sup>
-                  <m:r>
-                    <w:rPr>
-                      <w:rFonts w:ascii="Cambria Math" w:hAnsi="Cambria Math"/>
-                    </w:rPr>
-                    <m:t>n</m:t>
-                  </m:r>
-                </m:sup>
-                <m:e>
-                  <m:sSub>
-                    <m:sSubPr>
-                      <m:ctrlPr>
-                        <w:rPr>
-                          <w:rFonts w:ascii="Cambria Math" w:hAnsi="Cambria Math"/>
-                          <w:i/>
-                        </w:rPr>
-                      </m:ctrlPr>
-                    </m:sSubPr>
-                    <m:e>
-                      <m:r>
-                        <w:rPr>
-                          <w:rFonts w:ascii="Cambria Math" w:hAnsi="Cambria Math"/>
-                        </w:rPr>
-                        <m:t>A</m:t>
-                      </m:r>
-                    </m:e>
-                    <m:sub>
-                      <m:r>
-                        <w:rPr>
-                          <w:rFonts w:ascii="Cambria Math" w:hAnsi="Cambria Math"/>
-                        </w:rPr>
-                        <m:t>i,j</m:t>
-                      </m:r>
-                    </m:sub>
-                  </m:sSub>
-                </m:e>
-              </m:nary>
+              </m:sSub>
             </m:e>
           </m:nary>
         </m:oMath>
@@ -2025,7 +2011,7 @@
                 <w:rPr>
                   <w:rFonts w:ascii="Cambria Math" w:hAnsi="Cambria Math"/>
                 </w:rPr>
-                <m:t>=1,j=1</m:t>
+                <m:t>=1</m:t>
               </m:r>
             </m:sub>
             <m:sup>
@@ -2054,7 +2040,7 @@
                   <w:rFonts w:ascii="Cambria Math" w:hAnsi="Cambria Math"/>
                   <w:lang w:val="en-US"/>
                 </w:rPr>
-                <m:t>A</m:t>
+                <m:t>m</m:t>
               </m:r>
             </m:e>
             <m:sub>
@@ -2063,20 +2049,7 @@
                   <w:rFonts w:ascii="Cambria Math" w:hAnsi="Cambria Math"/>
                   <w:lang w:val="en-US"/>
                 </w:rPr>
-                <m:t>i</m:t>
-              </m:r>
-              <m:r>
-                <w:rPr>
-                  <w:rFonts w:ascii="Cambria Math" w:hAnsi="Cambria Math"/>
-                </w:rPr>
-                <m:t>,</m:t>
-              </m:r>
-              <m:r>
-                <w:rPr>
-                  <w:rFonts w:ascii="Cambria Math" w:hAnsi="Cambria Math"/>
-                  <w:lang w:val="en-US"/>
-                </w:rPr>
-                <m:t>j</m:t>
+                <m:t>imax</m:t>
               </m:r>
             </m:sub>
           </m:sSub>
@@ -2097,12 +2070,12 @@
       <w:pPr>
         <w:pStyle w:val="1"/>
       </w:pPr>
-      <w:bookmarkStart w:id="3" w:name="_Toc181643409"/>
+      <w:bookmarkStart w:id="2" w:name="_Toc181643409"/>
       <w:r>
         <w:lastRenderedPageBreak/>
         <w:t>КОНТРОЛЬНЫЙ ПРИМЕР</w:t>
       </w:r>
-      <w:bookmarkEnd w:id="3"/>
+      <w:bookmarkEnd w:id="2"/>
     </w:p>
     <w:tbl>
       <w:tblPr>
@@ -2147,8 +2120,10 @@
               <w:jc w:val="center"/>
             </w:pPr>
             <w:r>
-              <w:t>Заданный массив</w:t>
-            </w:r>
+              <w:t>Заданные строки матрицы</w:t>
+            </w:r>
+            <w:bookmarkStart w:id="3" w:name="_GoBack"/>
+            <w:bookmarkEnd w:id="3"/>
           </w:p>
         </w:tc>
         <w:tc>
@@ -2206,26 +2181,7 @@
               <w:rPr>
                 <w:lang w:val="en-US"/>
               </w:rPr>
-              <w:t>, 6, 4, 1, 1, 7, 2, 3, 7</w:t>
-            </w:r>
-          </w:p>
-          <w:p>
-            <w:pPr>
-              <w:spacing w:line="240" w:lineRule="auto"/>
-              <w:ind w:firstLine="0"/>
-              <w:jc w:val="center"/>
-              <w:rPr>
-                <w:lang w:val="en-US"/>
-              </w:rPr>
-            </w:pPr>
-            <w:r>
-              <w:t>6</w:t>
-            </w:r>
-            <w:r>
-              <w:rPr>
-                <w:lang w:val="en-US"/>
-              </w:rPr>
-              <w:t>, 5, 4, 3, 4, 6, 6, 3, 0</w:t>
+              <w:t>, 6, 4, 1, 1</w:t>
             </w:r>
           </w:p>
         </w:tc>
@@ -2248,38 +2204,6 @@
                 <w:lang w:val="en-US"/>
               </w:rPr>
               <w:t>max1 = 8</w:t>
-            </w:r>
-          </w:p>
-          <w:p>
-            <w:pPr>
-              <w:spacing w:line="240" w:lineRule="auto"/>
-              <w:ind w:firstLine="0"/>
-              <w:jc w:val="center"/>
-              <w:rPr>
-                <w:lang w:val="en-US"/>
-              </w:rPr>
-            </w:pPr>
-            <w:r>
-              <w:rPr>
-                <w:lang w:val="en-US"/>
-              </w:rPr>
-              <w:t>max2 = 6</w:t>
-            </w:r>
-          </w:p>
-          <w:p>
-            <w:pPr>
-              <w:spacing w:line="240" w:lineRule="auto"/>
-              <w:ind w:firstLine="0"/>
-              <w:jc w:val="center"/>
-              <w:rPr>
-                <w:lang w:val="en-US"/>
-              </w:rPr>
-            </w:pPr>
-            <w:r>
-              <w:rPr>
-                <w:lang w:val="en-US"/>
-              </w:rPr>
-              <w:t>min = 0</w:t>
             </w:r>
           </w:p>
         </w:tc>
@@ -2316,29 +2240,13 @@
               </w:rPr>
             </w:pPr>
             <w:r>
-              <w:t>8</w:t>
+              <w:t>7</w:t>
             </w:r>
             <w:r>
               <w:rPr>
                 <w:lang w:val="en-US"/>
               </w:rPr>
-              <w:t>, 6, 4, 1, 3, 9, 5, 4</w:t>
-            </w:r>
-          </w:p>
-          <w:p>
-            <w:pPr>
-              <w:spacing w:line="240" w:lineRule="auto"/>
-              <w:ind w:firstLine="0"/>
-              <w:jc w:val="center"/>
-              <w:rPr>
-                <w:lang w:val="en-US"/>
-              </w:rPr>
-            </w:pPr>
-            <w:r>
-              <w:rPr>
-                <w:lang w:val="en-US"/>
-              </w:rPr>
-              <w:t>9, 6, 1, 3, 6, 7, 2, 8</w:t>
+              <w:t>, 6, 4, 1, 3</w:t>
             </w:r>
           </w:p>
         </w:tc>
@@ -2360,7 +2268,7 @@
               <w:rPr>
                 <w:lang w:val="en-US"/>
               </w:rPr>
-              <w:t>max1 = 9</w:t>
+              <w:t>max2 = 7</w:t>
             </w:r>
           </w:p>
           <w:p>
@@ -2376,7 +2284,7 @@
               <w:rPr>
                 <w:lang w:val="en-US"/>
               </w:rPr>
-              <w:t>max2 = 9</w:t>
+              <w:t>sum = 15</w:t>
             </w:r>
           </w:p>
           <w:p>
@@ -2392,7 +2300,13 @@
               <w:rPr>
                 <w:lang w:val="en-US"/>
               </w:rPr>
-              <w:t>min = 1</w:t>
+              <w:t>m</w:t>
+            </w:r>
+            <w:r>
+              <w:rPr>
+                <w:lang w:val="en-US"/>
+              </w:rPr>
+              <w:t>in = 7</w:t>
             </w:r>
           </w:p>
         </w:tc>
@@ -2469,7 +2383,7 @@
             <v:path o:extrusionok="f" gradientshapeok="t" o:connecttype="rect"/>
             <o:lock v:ext="edit" aspectratio="t"/>
           </v:shapetype>
-          <v:shape id="_x0000_i1029" type="#_x0000_t75" style="width:294.8pt;height:680.6pt">
+          <v:shape id="_x0000_i1025" type="#_x0000_t75" style="width:294.7pt;height:680.65pt">
             <v:imagedata r:id="rId8" o:title="pw6DiagramP1"/>
           </v:shape>
         </w:pict>
@@ -2489,7 +2403,7 @@
         </w:rPr>
         <w:lastRenderedPageBreak/>
         <w:pict>
-          <v:shape id="_x0000_i1032" type="#_x0000_t75" style="width:373.6pt;height:680.6pt">
+          <v:shape id="_x0000_i1026" type="#_x0000_t75" style="width:373.4pt;height:679.8pt">
             <v:imagedata r:id="rId9" o:title="pw6DiagramP2"/>
           </v:shape>
         </w:pict>
@@ -2509,7 +2423,7 @@
         </w:rPr>
         <w:lastRenderedPageBreak/>
         <w:pict>
-          <v:shape id="_x0000_i1035" type="#_x0000_t75" style="width:355.9pt;height:680.6pt">
+          <v:shape id="_x0000_i1027" type="#_x0000_t75" style="width:340.75pt;height:652.2pt">
             <v:imagedata r:id="rId10" o:title="pw6DiagramP3"/>
           </v:shape>
         </w:pict>
@@ -2558,59 +2472,85 @@
     </w:p>
     <w:p>
       <w:pPr>
-        <w:pStyle w:val="HTML"/>
         <w:shd w:val="clear" w:color="auto" w:fill="FFFFFF"/>
-        <w:rPr>
-          <w:rFonts w:ascii="Cascadia Code" w:hAnsi="Cascadia Code"/>
-          <w:color w:val="080808"/>
-          <w:sz w:val="28"/>
-          <w:lang w:val="en-US"/>
+        <w:tabs>
+          <w:tab w:val="left" w:pos="916"/>
+          <w:tab w:val="left" w:pos="1832"/>
+          <w:tab w:val="left" w:pos="2748"/>
+          <w:tab w:val="left" w:pos="3664"/>
+          <w:tab w:val="left" w:pos="4580"/>
+          <w:tab w:val="left" w:pos="5496"/>
+          <w:tab w:val="left" w:pos="6412"/>
+          <w:tab w:val="left" w:pos="7328"/>
+          <w:tab w:val="left" w:pos="8244"/>
+          <w:tab w:val="left" w:pos="9160"/>
+          <w:tab w:val="left" w:pos="10076"/>
+          <w:tab w:val="left" w:pos="10992"/>
+          <w:tab w:val="left" w:pos="11908"/>
+          <w:tab w:val="left" w:pos="12824"/>
+          <w:tab w:val="left" w:pos="13740"/>
+          <w:tab w:val="left" w:pos="14656"/>
+        </w:tabs>
+        <w:spacing w:line="240" w:lineRule="auto"/>
+        <w:ind w:firstLine="0"/>
+        <w:jc w:val="left"/>
+        <w:rPr>
+          <w:rFonts w:ascii="Cascadia Code" w:eastAsia="Times New Roman" w:hAnsi="Cascadia Code" w:cs="Courier New"/>
+          <w:color w:val="080808"/>
+          <w:sz w:val="24"/>
+          <w:szCs w:val="28"/>
+          <w:lang w:val="en-US" w:eastAsia="ru-RU"/>
         </w:rPr>
       </w:pPr>
       <w:proofErr w:type="spellStart"/>
       <w:r>
         <w:rPr>
-          <w:rFonts w:ascii="Cascadia Code" w:hAnsi="Cascadia Code"/>
+          <w:rFonts w:ascii="Cascadia Code" w:eastAsia="Times New Roman" w:hAnsi="Cascadia Code" w:cs="Courier New"/>
           <w:color w:val="0033B3"/>
-          <w:sz w:val="28"/>
-          <w:lang w:val="en-US"/>
+          <w:sz w:val="24"/>
+          <w:szCs w:val="28"/>
+          <w:lang w:val="en-US" w:eastAsia="ru-RU"/>
         </w:rPr>
         <w:t>int</w:t>
       </w:r>
       <w:proofErr w:type="spellEnd"/>
       <w:r>
         <w:rPr>
-          <w:rFonts w:ascii="Cascadia Code" w:hAnsi="Cascadia Code"/>
+          <w:rFonts w:ascii="Cascadia Code" w:eastAsia="Times New Roman" w:hAnsi="Cascadia Code" w:cs="Courier New"/>
           <w:color w:val="0033B3"/>
-          <w:sz w:val="28"/>
-          <w:lang w:val="en-US"/>
+          <w:sz w:val="24"/>
+          <w:szCs w:val="28"/>
+          <w:lang w:val="en-US" w:eastAsia="ru-RU"/>
         </w:rPr>
         <w:t xml:space="preserve"> </w:t>
       </w:r>
       <w:r>
         <w:rPr>
-          <w:rFonts w:ascii="Cascadia Code" w:hAnsi="Cascadia Code"/>
+          <w:rFonts w:ascii="Cascadia Code" w:eastAsia="Times New Roman" w:hAnsi="Cascadia Code" w:cs="Courier New"/>
           <w:color w:val="00627A"/>
-          <w:sz w:val="28"/>
-          <w:lang w:val="en-US"/>
-        </w:rPr>
-        <w:t>sixthPW3TaskV2</w:t>
-      </w:r>
-      <w:r>
-        <w:rPr>
-          <w:rFonts w:ascii="Cascadia Code" w:hAnsi="Cascadia Code"/>
-          <w:color w:val="080808"/>
-          <w:sz w:val="28"/>
-          <w:lang w:val="en-US"/>
+          <w:sz w:val="24"/>
+          <w:szCs w:val="28"/>
+          <w:lang w:val="en-US" w:eastAsia="ru-RU"/>
+        </w:rPr>
+        <w:t>sixthPW3Task</w:t>
+      </w:r>
+      <w:r>
+        <w:rPr>
+          <w:rFonts w:ascii="Cascadia Code" w:eastAsia="Times New Roman" w:hAnsi="Cascadia Code" w:cs="Courier New"/>
+          <w:color w:val="080808"/>
+          <w:sz w:val="24"/>
+          <w:szCs w:val="28"/>
+          <w:lang w:val="en-US" w:eastAsia="ru-RU"/>
         </w:rPr>
         <w:t>() {</w:t>
       </w:r>
       <w:r>
         <w:rPr>
-          <w:rFonts w:ascii="Cascadia Code" w:hAnsi="Cascadia Code"/>
-          <w:color w:val="080808"/>
-          <w:sz w:val="28"/>
-          <w:lang w:val="en-US"/>
+          <w:rFonts w:ascii="Cascadia Code" w:eastAsia="Times New Roman" w:hAnsi="Cascadia Code" w:cs="Courier New"/>
+          <w:color w:val="080808"/>
+          <w:sz w:val="24"/>
+          <w:szCs w:val="28"/>
+          <w:lang w:val="en-US" w:eastAsia="ru-RU"/>
         </w:rPr>
         <w:br/>
         <w:t xml:space="preserve">    </w:t>
@@ -2618,47 +2558,52 @@
       <w:proofErr w:type="spellStart"/>
       <w:r>
         <w:rPr>
-          <w:rFonts w:ascii="Cascadia Code" w:hAnsi="Cascadia Code"/>
-          <w:color w:val="080808"/>
-          <w:sz w:val="28"/>
-          <w:lang w:val="en-US"/>
+          <w:rFonts w:ascii="Cascadia Code" w:eastAsia="Times New Roman" w:hAnsi="Cascadia Code" w:cs="Courier New"/>
+          <w:color w:val="080808"/>
+          <w:sz w:val="24"/>
+          <w:szCs w:val="28"/>
+          <w:lang w:val="en-US" w:eastAsia="ru-RU"/>
         </w:rPr>
         <w:t>srand</w:t>
       </w:r>
       <w:proofErr w:type="spellEnd"/>
       <w:r>
         <w:rPr>
-          <w:rFonts w:ascii="Cascadia Code" w:hAnsi="Cascadia Code"/>
-          <w:color w:val="080808"/>
-          <w:sz w:val="28"/>
-          <w:lang w:val="en-US"/>
+          <w:rFonts w:ascii="Cascadia Code" w:eastAsia="Times New Roman" w:hAnsi="Cascadia Code" w:cs="Courier New"/>
+          <w:color w:val="080808"/>
+          <w:sz w:val="24"/>
+          <w:szCs w:val="28"/>
+          <w:lang w:val="en-US" w:eastAsia="ru-RU"/>
         </w:rPr>
         <w:t>(</w:t>
       </w:r>
       <w:r>
         <w:rPr>
-          <w:rFonts w:ascii="Cascadia Code" w:hAnsi="Cascadia Code"/>
+          <w:rFonts w:ascii="Cascadia Code" w:eastAsia="Times New Roman" w:hAnsi="Cascadia Code" w:cs="Courier New"/>
           <w:color w:val="1750EB"/>
-          <w:sz w:val="28"/>
-          <w:lang w:val="en-US"/>
+          <w:sz w:val="24"/>
+          <w:szCs w:val="28"/>
+          <w:lang w:val="en-US" w:eastAsia="ru-RU"/>
         </w:rPr>
         <w:t>3u</w:t>
       </w:r>
       <w:r>
         <w:rPr>
-          <w:rFonts w:ascii="Cascadia Code" w:hAnsi="Cascadia Code"/>
-          <w:color w:val="080808"/>
-          <w:sz w:val="28"/>
-          <w:lang w:val="en-US"/>
+          <w:rFonts w:ascii="Cascadia Code" w:eastAsia="Times New Roman" w:hAnsi="Cascadia Code" w:cs="Courier New"/>
+          <w:color w:val="080808"/>
+          <w:sz w:val="24"/>
+          <w:szCs w:val="28"/>
+          <w:lang w:val="en-US" w:eastAsia="ru-RU"/>
         </w:rPr>
         <w:t>);</w:t>
       </w:r>
       <w:r>
         <w:rPr>
-          <w:rFonts w:ascii="Cascadia Code" w:hAnsi="Cascadia Code"/>
-          <w:color w:val="080808"/>
-          <w:sz w:val="28"/>
-          <w:lang w:val="en-US"/>
+          <w:rFonts w:ascii="Cascadia Code" w:eastAsia="Times New Roman" w:hAnsi="Cascadia Code" w:cs="Courier New"/>
+          <w:color w:val="080808"/>
+          <w:sz w:val="24"/>
+          <w:szCs w:val="28"/>
+          <w:lang w:val="en-US" w:eastAsia="ru-RU"/>
         </w:rPr>
         <w:br/>
         <w:t xml:space="preserve">    </w:t>
@@ -2666,65 +2611,72 @@
       <w:proofErr w:type="spellStart"/>
       <w:r>
         <w:rPr>
-          <w:rFonts w:ascii="Cascadia Code" w:hAnsi="Cascadia Code"/>
+          <w:rFonts w:ascii="Cascadia Code" w:eastAsia="Times New Roman" w:hAnsi="Cascadia Code" w:cs="Courier New"/>
           <w:color w:val="0033B3"/>
-          <w:sz w:val="28"/>
-          <w:lang w:val="en-US"/>
+          <w:sz w:val="24"/>
+          <w:szCs w:val="28"/>
+          <w:lang w:val="en-US" w:eastAsia="ru-RU"/>
         </w:rPr>
         <w:t>int</w:t>
       </w:r>
       <w:proofErr w:type="spellEnd"/>
       <w:r>
         <w:rPr>
-          <w:rFonts w:ascii="Cascadia Code" w:hAnsi="Cascadia Code"/>
+          <w:rFonts w:ascii="Cascadia Code" w:eastAsia="Times New Roman" w:hAnsi="Cascadia Code" w:cs="Courier New"/>
           <w:color w:val="0033B3"/>
-          <w:sz w:val="28"/>
-          <w:lang w:val="en-US"/>
+          <w:sz w:val="24"/>
+          <w:szCs w:val="28"/>
+          <w:lang w:val="en-US" w:eastAsia="ru-RU"/>
         </w:rPr>
         <w:t xml:space="preserve"> </w:t>
       </w:r>
       <w:r>
         <w:rPr>
-          <w:rFonts w:ascii="Cascadia Code" w:hAnsi="Cascadia Code"/>
+          <w:rFonts w:ascii="Cascadia Code" w:eastAsia="Times New Roman" w:hAnsi="Cascadia Code" w:cs="Courier New"/>
           <w:color w:val="000000"/>
-          <w:sz w:val="28"/>
-          <w:lang w:val="en-US"/>
+          <w:sz w:val="24"/>
+          <w:szCs w:val="28"/>
+          <w:lang w:val="en-US" w:eastAsia="ru-RU"/>
         </w:rPr>
         <w:t xml:space="preserve">n </w:t>
       </w:r>
       <w:r>
         <w:rPr>
-          <w:rFonts w:ascii="Cascadia Code" w:hAnsi="Cascadia Code"/>
-          <w:color w:val="080808"/>
-          <w:sz w:val="28"/>
-          <w:lang w:val="en-US"/>
+          <w:rFonts w:ascii="Cascadia Code" w:eastAsia="Times New Roman" w:hAnsi="Cascadia Code" w:cs="Courier New"/>
+          <w:color w:val="080808"/>
+          <w:sz w:val="24"/>
+          <w:szCs w:val="28"/>
+          <w:lang w:val="en-US" w:eastAsia="ru-RU"/>
         </w:rPr>
         <w:t xml:space="preserve">= </w:t>
       </w:r>
       <w:r>
         <w:rPr>
-          <w:rFonts w:ascii="Cascadia Code" w:hAnsi="Cascadia Code"/>
+          <w:rFonts w:ascii="Cascadia Code" w:eastAsia="Times New Roman" w:hAnsi="Cascadia Code" w:cs="Courier New"/>
           <w:color w:val="1750EB"/>
-          <w:sz w:val="28"/>
-          <w:lang w:val="en-US"/>
+          <w:sz w:val="24"/>
+          <w:szCs w:val="28"/>
+          <w:lang w:val="en-US" w:eastAsia="ru-RU"/>
         </w:rPr>
         <w:t>0</w:t>
       </w:r>
       <w:r>
         <w:rPr>
-          <w:rFonts w:ascii="Cascadia Code" w:hAnsi="Cascadia Code"/>
-          <w:color w:val="080808"/>
-          <w:sz w:val="28"/>
-          <w:lang w:val="en-US"/>
+          <w:rFonts w:ascii="Cascadia Code" w:eastAsia="Times New Roman" w:hAnsi="Cascadia Code" w:cs="Courier New"/>
+          <w:color w:val="080808"/>
+          <w:sz w:val="24"/>
+          <w:szCs w:val="28"/>
+          <w:lang w:val="en-US" w:eastAsia="ru-RU"/>
         </w:rPr>
         <w:t>;</w:t>
       </w:r>
       <w:r>
         <w:rPr>
-          <w:rFonts w:ascii="Cascadia Code" w:hAnsi="Cascadia Code"/>
-          <w:color w:val="080808"/>
-          <w:sz w:val="28"/>
-          <w:lang w:val="en-US"/>
+          <w:rFonts w:ascii="Cascadia Code" w:eastAsia="Times New Roman" w:hAnsi="Cascadia Code" w:cs="Courier New"/>
+          <w:color w:val="080808"/>
+          <w:sz w:val="24"/>
+          <w:szCs w:val="28"/>
+          <w:lang w:val="en-US" w:eastAsia="ru-RU"/>
         </w:rPr>
         <w:br/>
         <w:t xml:space="preserve">    </w:t>
@@ -2732,47 +2684,52 @@
       <w:proofErr w:type="spellStart"/>
       <w:r>
         <w:rPr>
-          <w:rFonts w:ascii="Cascadia Code" w:hAnsi="Cascadia Code"/>
-          <w:color w:val="080808"/>
-          <w:sz w:val="28"/>
-          <w:lang w:val="en-US"/>
+          <w:rFonts w:ascii="Cascadia Code" w:eastAsia="Times New Roman" w:hAnsi="Cascadia Code" w:cs="Courier New"/>
+          <w:color w:val="080808"/>
+          <w:sz w:val="24"/>
+          <w:szCs w:val="28"/>
+          <w:lang w:val="en-US" w:eastAsia="ru-RU"/>
         </w:rPr>
         <w:t>printf</w:t>
       </w:r>
       <w:proofErr w:type="spellEnd"/>
       <w:r>
         <w:rPr>
-          <w:rFonts w:ascii="Cascadia Code" w:hAnsi="Cascadia Code"/>
-          <w:color w:val="080808"/>
-          <w:sz w:val="28"/>
-          <w:lang w:val="en-US"/>
+          <w:rFonts w:ascii="Cascadia Code" w:eastAsia="Times New Roman" w:hAnsi="Cascadia Code" w:cs="Courier New"/>
+          <w:color w:val="080808"/>
+          <w:sz w:val="24"/>
+          <w:szCs w:val="28"/>
+          <w:lang w:val="en-US" w:eastAsia="ru-RU"/>
         </w:rPr>
         <w:t>(</w:t>
       </w:r>
       <w:r>
         <w:rPr>
-          <w:rFonts w:ascii="Cascadia Code" w:hAnsi="Cascadia Code"/>
+          <w:rFonts w:ascii="Cascadia Code" w:eastAsia="Times New Roman" w:hAnsi="Cascadia Code" w:cs="Courier New"/>
           <w:color w:val="067D17"/>
-          <w:sz w:val="28"/>
-          <w:lang w:val="en-US"/>
+          <w:sz w:val="24"/>
+          <w:szCs w:val="28"/>
+          <w:lang w:val="en-US" w:eastAsia="ru-RU"/>
         </w:rPr>
         <w:t>"input n:"</w:t>
       </w:r>
       <w:r>
         <w:rPr>
-          <w:rFonts w:ascii="Cascadia Code" w:hAnsi="Cascadia Code"/>
-          <w:color w:val="080808"/>
-          <w:sz w:val="28"/>
-          <w:lang w:val="en-US"/>
+          <w:rFonts w:ascii="Cascadia Code" w:eastAsia="Times New Roman" w:hAnsi="Cascadia Code" w:cs="Courier New"/>
+          <w:color w:val="080808"/>
+          <w:sz w:val="24"/>
+          <w:szCs w:val="28"/>
+          <w:lang w:val="en-US" w:eastAsia="ru-RU"/>
         </w:rPr>
         <w:t>);</w:t>
       </w:r>
       <w:r>
         <w:rPr>
-          <w:rFonts w:ascii="Cascadia Code" w:hAnsi="Cascadia Code"/>
-          <w:color w:val="080808"/>
-          <w:sz w:val="28"/>
-          <w:lang w:val="en-US"/>
+          <w:rFonts w:ascii="Cascadia Code" w:eastAsia="Times New Roman" w:hAnsi="Cascadia Code" w:cs="Courier New"/>
+          <w:color w:val="080808"/>
+          <w:sz w:val="24"/>
+          <w:szCs w:val="28"/>
+          <w:lang w:val="en-US" w:eastAsia="ru-RU"/>
         </w:rPr>
         <w:br/>
         <w:t xml:space="preserve">    </w:t>
@@ -2780,176 +2737,195 @@
       <w:proofErr w:type="spellStart"/>
       <w:r>
         <w:rPr>
-          <w:rFonts w:ascii="Cascadia Code" w:hAnsi="Cascadia Code"/>
-          <w:color w:val="080808"/>
-          <w:sz w:val="28"/>
-          <w:lang w:val="en-US"/>
+          <w:rFonts w:ascii="Cascadia Code" w:eastAsia="Times New Roman" w:hAnsi="Cascadia Code" w:cs="Courier New"/>
+          <w:color w:val="080808"/>
+          <w:sz w:val="24"/>
+          <w:szCs w:val="28"/>
+          <w:lang w:val="en-US" w:eastAsia="ru-RU"/>
         </w:rPr>
         <w:t>scanf_s</w:t>
       </w:r>
       <w:proofErr w:type="spellEnd"/>
       <w:r>
         <w:rPr>
-          <w:rFonts w:ascii="Cascadia Code" w:hAnsi="Cascadia Code"/>
-          <w:color w:val="080808"/>
-          <w:sz w:val="28"/>
-          <w:lang w:val="en-US"/>
+          <w:rFonts w:ascii="Cascadia Code" w:eastAsia="Times New Roman" w:hAnsi="Cascadia Code" w:cs="Courier New"/>
+          <w:color w:val="080808"/>
+          <w:sz w:val="24"/>
+          <w:szCs w:val="28"/>
+          <w:lang w:val="en-US" w:eastAsia="ru-RU"/>
         </w:rPr>
         <w:t>(</w:t>
       </w:r>
       <w:r>
         <w:rPr>
-          <w:rFonts w:ascii="Cascadia Code" w:hAnsi="Cascadia Code"/>
+          <w:rFonts w:ascii="Cascadia Code" w:eastAsia="Times New Roman" w:hAnsi="Cascadia Code" w:cs="Courier New"/>
           <w:color w:val="067D17"/>
-          <w:sz w:val="28"/>
-          <w:lang w:val="en-US"/>
+          <w:sz w:val="24"/>
+          <w:szCs w:val="28"/>
+          <w:lang w:val="en-US" w:eastAsia="ru-RU"/>
         </w:rPr>
         <w:t>"%d"</w:t>
       </w:r>
       <w:r>
         <w:rPr>
-          <w:rFonts w:ascii="Cascadia Code" w:hAnsi="Cascadia Code"/>
-          <w:color w:val="080808"/>
-          <w:sz w:val="28"/>
-          <w:lang w:val="en-US"/>
+          <w:rFonts w:ascii="Cascadia Code" w:eastAsia="Times New Roman" w:hAnsi="Cascadia Code" w:cs="Courier New"/>
+          <w:color w:val="080808"/>
+          <w:sz w:val="24"/>
+          <w:szCs w:val="28"/>
+          <w:lang w:val="en-US" w:eastAsia="ru-RU"/>
         </w:rPr>
         <w:t>, &amp;</w:t>
       </w:r>
       <w:r>
         <w:rPr>
-          <w:rFonts w:ascii="Cascadia Code" w:hAnsi="Cascadia Code"/>
+          <w:rFonts w:ascii="Cascadia Code" w:eastAsia="Times New Roman" w:hAnsi="Cascadia Code" w:cs="Courier New"/>
           <w:color w:val="000000"/>
-          <w:sz w:val="28"/>
-          <w:lang w:val="en-US"/>
+          <w:sz w:val="24"/>
+          <w:szCs w:val="28"/>
+          <w:lang w:val="en-US" w:eastAsia="ru-RU"/>
         </w:rPr>
         <w:t>n</w:t>
       </w:r>
       <w:r>
         <w:rPr>
-          <w:rFonts w:ascii="Cascadia Code" w:hAnsi="Cascadia Code"/>
-          <w:color w:val="080808"/>
-          <w:sz w:val="28"/>
-          <w:lang w:val="en-US"/>
+          <w:rFonts w:ascii="Cascadia Code" w:eastAsia="Times New Roman" w:hAnsi="Cascadia Code" w:cs="Courier New"/>
+          <w:color w:val="080808"/>
+          <w:sz w:val="24"/>
+          <w:szCs w:val="28"/>
+          <w:lang w:val="en-US" w:eastAsia="ru-RU"/>
         </w:rPr>
         <w:t>);</w:t>
       </w:r>
       <w:r>
         <w:rPr>
-          <w:rFonts w:ascii="Cascadia Code" w:hAnsi="Cascadia Code"/>
-          <w:color w:val="080808"/>
-          <w:sz w:val="28"/>
-          <w:lang w:val="en-US"/>
+          <w:rFonts w:ascii="Cascadia Code" w:eastAsia="Times New Roman" w:hAnsi="Cascadia Code" w:cs="Courier New"/>
+          <w:color w:val="080808"/>
+          <w:sz w:val="24"/>
+          <w:szCs w:val="28"/>
+          <w:lang w:val="en-US" w:eastAsia="ru-RU"/>
         </w:rPr>
         <w:br/>
         <w:t xml:space="preserve">    </w:t>
       </w:r>
       <w:r>
         <w:rPr>
-          <w:rFonts w:ascii="Cascadia Code" w:hAnsi="Cascadia Code"/>
+          <w:rFonts w:ascii="Cascadia Code" w:eastAsia="Times New Roman" w:hAnsi="Cascadia Code" w:cs="Courier New"/>
           <w:color w:val="0033B3"/>
-          <w:sz w:val="28"/>
-          <w:lang w:val="en-US"/>
+          <w:sz w:val="24"/>
+          <w:szCs w:val="28"/>
+          <w:lang w:val="en-US" w:eastAsia="ru-RU"/>
         </w:rPr>
         <w:t xml:space="preserve">if </w:t>
       </w:r>
       <w:r>
         <w:rPr>
-          <w:rFonts w:ascii="Cascadia Code" w:hAnsi="Cascadia Code"/>
-          <w:color w:val="080808"/>
-          <w:sz w:val="28"/>
-          <w:lang w:val="en-US"/>
+          <w:rFonts w:ascii="Cascadia Code" w:eastAsia="Times New Roman" w:hAnsi="Cascadia Code" w:cs="Courier New"/>
+          <w:color w:val="080808"/>
+          <w:sz w:val="24"/>
+          <w:szCs w:val="28"/>
+          <w:lang w:val="en-US" w:eastAsia="ru-RU"/>
         </w:rPr>
         <w:t>(</w:t>
       </w:r>
       <w:r>
         <w:rPr>
-          <w:rFonts w:ascii="Cascadia Code" w:hAnsi="Cascadia Code"/>
+          <w:rFonts w:ascii="Cascadia Code" w:eastAsia="Times New Roman" w:hAnsi="Cascadia Code" w:cs="Courier New"/>
           <w:color w:val="000000"/>
-          <w:sz w:val="28"/>
-          <w:lang w:val="en-US"/>
+          <w:sz w:val="24"/>
+          <w:szCs w:val="28"/>
+          <w:lang w:val="en-US" w:eastAsia="ru-RU"/>
         </w:rPr>
         <w:t xml:space="preserve">n </w:t>
       </w:r>
       <w:r>
         <w:rPr>
-          <w:rFonts w:ascii="Cascadia Code" w:hAnsi="Cascadia Code"/>
-          <w:color w:val="080808"/>
-          <w:sz w:val="28"/>
-          <w:lang w:val="en-US"/>
+          <w:rFonts w:ascii="Cascadia Code" w:eastAsia="Times New Roman" w:hAnsi="Cascadia Code" w:cs="Courier New"/>
+          <w:color w:val="080808"/>
+          <w:sz w:val="24"/>
+          <w:szCs w:val="28"/>
+          <w:lang w:val="en-US" w:eastAsia="ru-RU"/>
         </w:rPr>
         <w:t xml:space="preserve">&gt; </w:t>
       </w:r>
       <w:r>
         <w:rPr>
-          <w:rFonts w:ascii="Cascadia Code" w:hAnsi="Cascadia Code"/>
+          <w:rFonts w:ascii="Cascadia Code" w:eastAsia="Times New Roman" w:hAnsi="Cascadia Code" w:cs="Courier New"/>
           <w:color w:val="1750EB"/>
-          <w:sz w:val="28"/>
-          <w:lang w:val="en-US"/>
+          <w:sz w:val="24"/>
+          <w:szCs w:val="28"/>
+          <w:lang w:val="en-US" w:eastAsia="ru-RU"/>
         </w:rPr>
         <w:t>15</w:t>
       </w:r>
       <w:r>
         <w:rPr>
-          <w:rFonts w:ascii="Cascadia Code" w:hAnsi="Cascadia Code"/>
-          <w:color w:val="080808"/>
-          <w:sz w:val="28"/>
-          <w:lang w:val="en-US"/>
+          <w:rFonts w:ascii="Cascadia Code" w:eastAsia="Times New Roman" w:hAnsi="Cascadia Code" w:cs="Courier New"/>
+          <w:color w:val="080808"/>
+          <w:sz w:val="24"/>
+          <w:szCs w:val="28"/>
+          <w:lang w:val="en-US" w:eastAsia="ru-RU"/>
         </w:rPr>
         <w:t xml:space="preserve">) </w:t>
       </w:r>
       <w:r>
         <w:rPr>
-          <w:rFonts w:ascii="Cascadia Code" w:hAnsi="Cascadia Code"/>
+          <w:rFonts w:ascii="Cascadia Code" w:eastAsia="Times New Roman" w:hAnsi="Cascadia Code" w:cs="Courier New"/>
           <w:color w:val="0033B3"/>
-          <w:sz w:val="28"/>
-          <w:lang w:val="en-US"/>
+          <w:sz w:val="24"/>
+          <w:szCs w:val="28"/>
+          <w:lang w:val="en-US" w:eastAsia="ru-RU"/>
         </w:rPr>
         <w:t xml:space="preserve">return </w:t>
       </w:r>
       <w:proofErr w:type="spellStart"/>
       <w:r>
         <w:rPr>
-          <w:rFonts w:ascii="Cascadia Code" w:hAnsi="Cascadia Code"/>
-          <w:color w:val="080808"/>
-          <w:sz w:val="28"/>
-          <w:lang w:val="en-US"/>
+          <w:rFonts w:ascii="Cascadia Code" w:eastAsia="Times New Roman" w:hAnsi="Cascadia Code" w:cs="Courier New"/>
+          <w:color w:val="080808"/>
+          <w:sz w:val="24"/>
+          <w:szCs w:val="28"/>
+          <w:lang w:val="en-US" w:eastAsia="ru-RU"/>
         </w:rPr>
         <w:t>printf</w:t>
       </w:r>
       <w:proofErr w:type="spellEnd"/>
       <w:r>
         <w:rPr>
-          <w:rFonts w:ascii="Cascadia Code" w:hAnsi="Cascadia Code"/>
-          <w:color w:val="080808"/>
-          <w:sz w:val="28"/>
-          <w:lang w:val="en-US"/>
+          <w:rFonts w:ascii="Cascadia Code" w:eastAsia="Times New Roman" w:hAnsi="Cascadia Code" w:cs="Courier New"/>
+          <w:color w:val="080808"/>
+          <w:sz w:val="24"/>
+          <w:szCs w:val="28"/>
+          <w:lang w:val="en-US" w:eastAsia="ru-RU"/>
         </w:rPr>
         <w:t>(</w:t>
       </w:r>
       <w:r>
         <w:rPr>
-          <w:rFonts w:ascii="Cascadia Code" w:hAnsi="Cascadia Code"/>
+          <w:rFonts w:ascii="Cascadia Code" w:eastAsia="Times New Roman" w:hAnsi="Cascadia Code" w:cs="Courier New"/>
           <w:color w:val="067D17"/>
-          <w:sz w:val="28"/>
-          <w:lang w:val="en-US"/>
+          <w:sz w:val="24"/>
+          <w:szCs w:val="28"/>
+          <w:lang w:val="en-US" w:eastAsia="ru-RU"/>
         </w:rPr>
         <w:t>"error: n &gt; 15"</w:t>
       </w:r>
       <w:r>
         <w:rPr>
-          <w:rFonts w:ascii="Cascadia Code" w:hAnsi="Cascadia Code"/>
-          <w:color w:val="080808"/>
-          <w:sz w:val="28"/>
-          <w:lang w:val="en-US"/>
+          <w:rFonts w:ascii="Cascadia Code" w:eastAsia="Times New Roman" w:hAnsi="Cascadia Code" w:cs="Courier New"/>
+          <w:color w:val="080808"/>
+          <w:sz w:val="24"/>
+          <w:szCs w:val="28"/>
+          <w:lang w:val="en-US" w:eastAsia="ru-RU"/>
         </w:rPr>
         <w:t>);</w:t>
       </w:r>
       <w:r>
         <w:rPr>
-          <w:rFonts w:ascii="Cascadia Code" w:hAnsi="Cascadia Code"/>
-          <w:color w:val="080808"/>
-          <w:sz w:val="28"/>
-          <w:lang w:val="en-US"/>
+          <w:rFonts w:ascii="Cascadia Code" w:eastAsia="Times New Roman" w:hAnsi="Cascadia Code" w:cs="Courier New"/>
+          <w:color w:val="080808"/>
+          <w:sz w:val="24"/>
+          <w:szCs w:val="28"/>
+          <w:lang w:val="en-US" w:eastAsia="ru-RU"/>
         </w:rPr>
         <w:br/>
         <w:t xml:space="preserve">    </w:t>
@@ -2957,319 +2933,353 @@
       <w:proofErr w:type="spellStart"/>
       <w:r>
         <w:rPr>
-          <w:rFonts w:ascii="Cascadia Code" w:hAnsi="Cascadia Code"/>
+          <w:rFonts w:ascii="Cascadia Code" w:eastAsia="Times New Roman" w:hAnsi="Cascadia Code" w:cs="Courier New"/>
           <w:color w:val="0033B3"/>
-          <w:sz w:val="28"/>
-          <w:lang w:val="en-US"/>
+          <w:sz w:val="24"/>
+          <w:szCs w:val="28"/>
+          <w:lang w:val="en-US" w:eastAsia="ru-RU"/>
         </w:rPr>
         <w:t>int</w:t>
       </w:r>
       <w:proofErr w:type="spellEnd"/>
       <w:r>
         <w:rPr>
-          <w:rFonts w:ascii="Cascadia Code" w:hAnsi="Cascadia Code"/>
+          <w:rFonts w:ascii="Cascadia Code" w:eastAsia="Times New Roman" w:hAnsi="Cascadia Code" w:cs="Courier New"/>
           <w:color w:val="0033B3"/>
-          <w:sz w:val="28"/>
-          <w:lang w:val="en-US"/>
+          <w:sz w:val="24"/>
+          <w:szCs w:val="28"/>
+          <w:lang w:val="en-US" w:eastAsia="ru-RU"/>
         </w:rPr>
         <w:t xml:space="preserve"> </w:t>
       </w:r>
       <w:r>
         <w:rPr>
-          <w:rFonts w:ascii="Cascadia Code" w:hAnsi="Cascadia Code"/>
+          <w:rFonts w:ascii="Cascadia Code" w:eastAsia="Times New Roman" w:hAnsi="Cascadia Code" w:cs="Courier New"/>
           <w:color w:val="000000"/>
-          <w:sz w:val="28"/>
-          <w:lang w:val="en-US"/>
+          <w:sz w:val="24"/>
+          <w:szCs w:val="28"/>
+          <w:lang w:val="en-US" w:eastAsia="ru-RU"/>
         </w:rPr>
         <w:t>array</w:t>
       </w:r>
       <w:r>
         <w:rPr>
-          <w:rFonts w:ascii="Cascadia Code" w:hAnsi="Cascadia Code"/>
-          <w:color w:val="080808"/>
-          <w:sz w:val="28"/>
-          <w:lang w:val="en-US"/>
+          <w:rFonts w:ascii="Cascadia Code" w:eastAsia="Times New Roman" w:hAnsi="Cascadia Code" w:cs="Courier New"/>
+          <w:color w:val="080808"/>
+          <w:sz w:val="24"/>
+          <w:szCs w:val="28"/>
+          <w:lang w:val="en-US" w:eastAsia="ru-RU"/>
         </w:rPr>
         <w:t>[</w:t>
       </w:r>
       <w:r>
         <w:rPr>
-          <w:rFonts w:ascii="Cascadia Code" w:hAnsi="Cascadia Code"/>
+          <w:rFonts w:ascii="Cascadia Code" w:eastAsia="Times New Roman" w:hAnsi="Cascadia Code" w:cs="Courier New"/>
           <w:color w:val="000000"/>
-          <w:sz w:val="28"/>
-          <w:lang w:val="en-US"/>
+          <w:sz w:val="24"/>
+          <w:szCs w:val="28"/>
+          <w:lang w:val="en-US" w:eastAsia="ru-RU"/>
         </w:rPr>
         <w:t>n</w:t>
       </w:r>
       <w:r>
         <w:rPr>
-          <w:rFonts w:ascii="Cascadia Code" w:hAnsi="Cascadia Code"/>
-          <w:color w:val="080808"/>
-          <w:sz w:val="28"/>
-          <w:lang w:val="en-US"/>
+          <w:rFonts w:ascii="Cascadia Code" w:eastAsia="Times New Roman" w:hAnsi="Cascadia Code" w:cs="Courier New"/>
+          <w:color w:val="080808"/>
+          <w:sz w:val="24"/>
+          <w:szCs w:val="28"/>
+          <w:lang w:val="en-US" w:eastAsia="ru-RU"/>
         </w:rPr>
         <w:t>][</w:t>
       </w:r>
       <w:r>
         <w:rPr>
-          <w:rFonts w:ascii="Cascadia Code" w:hAnsi="Cascadia Code"/>
+          <w:rFonts w:ascii="Cascadia Code" w:eastAsia="Times New Roman" w:hAnsi="Cascadia Code" w:cs="Courier New"/>
           <w:color w:val="000000"/>
-          <w:sz w:val="28"/>
-          <w:lang w:val="en-US"/>
+          <w:sz w:val="24"/>
+          <w:szCs w:val="28"/>
+          <w:lang w:val="en-US" w:eastAsia="ru-RU"/>
         </w:rPr>
         <w:t>n</w:t>
       </w:r>
       <w:r>
         <w:rPr>
-          <w:rFonts w:ascii="Cascadia Code" w:hAnsi="Cascadia Code"/>
-          <w:color w:val="080808"/>
-          <w:sz w:val="28"/>
-          <w:lang w:val="en-US"/>
+          <w:rFonts w:ascii="Cascadia Code" w:eastAsia="Times New Roman" w:hAnsi="Cascadia Code" w:cs="Courier New"/>
+          <w:color w:val="080808"/>
+          <w:sz w:val="24"/>
+          <w:szCs w:val="28"/>
+          <w:lang w:val="en-US" w:eastAsia="ru-RU"/>
         </w:rPr>
         <w:t xml:space="preserve">], </w:t>
       </w:r>
       <w:r>
         <w:rPr>
-          <w:rFonts w:ascii="Cascadia Code" w:hAnsi="Cascadia Code"/>
+          <w:rFonts w:ascii="Cascadia Code" w:eastAsia="Times New Roman" w:hAnsi="Cascadia Code" w:cs="Courier New"/>
           <w:color w:val="000000"/>
-          <w:sz w:val="28"/>
-          <w:lang w:val="en-US"/>
+          <w:sz w:val="24"/>
+          <w:szCs w:val="28"/>
+          <w:lang w:val="en-US" w:eastAsia="ru-RU"/>
         </w:rPr>
         <w:t xml:space="preserve">sum </w:t>
       </w:r>
       <w:r>
         <w:rPr>
-          <w:rFonts w:ascii="Cascadia Code" w:hAnsi="Cascadia Code"/>
-          <w:color w:val="080808"/>
-          <w:sz w:val="28"/>
-          <w:lang w:val="en-US"/>
+          <w:rFonts w:ascii="Cascadia Code" w:eastAsia="Times New Roman" w:hAnsi="Cascadia Code" w:cs="Courier New"/>
+          <w:color w:val="080808"/>
+          <w:sz w:val="24"/>
+          <w:szCs w:val="28"/>
+          <w:lang w:val="en-US" w:eastAsia="ru-RU"/>
         </w:rPr>
         <w:t xml:space="preserve">= </w:t>
       </w:r>
       <w:r>
         <w:rPr>
-          <w:rFonts w:ascii="Cascadia Code" w:hAnsi="Cascadia Code"/>
+          <w:rFonts w:ascii="Cascadia Code" w:eastAsia="Times New Roman" w:hAnsi="Cascadia Code" w:cs="Courier New"/>
           <w:color w:val="1750EB"/>
-          <w:sz w:val="28"/>
-          <w:lang w:val="en-US"/>
+          <w:sz w:val="24"/>
+          <w:szCs w:val="28"/>
+          <w:lang w:val="en-US" w:eastAsia="ru-RU"/>
         </w:rPr>
         <w:t>0</w:t>
       </w:r>
       <w:r>
         <w:rPr>
-          <w:rFonts w:ascii="Cascadia Code" w:hAnsi="Cascadia Code"/>
-          <w:color w:val="080808"/>
-          <w:sz w:val="28"/>
-          <w:lang w:val="en-US"/>
+          <w:rFonts w:ascii="Cascadia Code" w:eastAsia="Times New Roman" w:hAnsi="Cascadia Code" w:cs="Courier New"/>
+          <w:color w:val="080808"/>
+          <w:sz w:val="24"/>
+          <w:szCs w:val="28"/>
+          <w:lang w:val="en-US" w:eastAsia="ru-RU"/>
         </w:rPr>
         <w:t xml:space="preserve">, </w:t>
       </w:r>
       <w:r>
         <w:rPr>
-          <w:rFonts w:ascii="Cascadia Code" w:hAnsi="Cascadia Code"/>
+          <w:rFonts w:ascii="Cascadia Code" w:eastAsia="Times New Roman" w:hAnsi="Cascadia Code" w:cs="Courier New"/>
           <w:color w:val="000000"/>
-          <w:sz w:val="28"/>
-          <w:lang w:val="en-US"/>
+          <w:sz w:val="24"/>
+          <w:szCs w:val="28"/>
+          <w:lang w:val="en-US" w:eastAsia="ru-RU"/>
         </w:rPr>
         <w:t xml:space="preserve">min </w:t>
       </w:r>
       <w:r>
         <w:rPr>
-          <w:rFonts w:ascii="Cascadia Code" w:hAnsi="Cascadia Code"/>
-          <w:color w:val="080808"/>
-          <w:sz w:val="28"/>
-          <w:lang w:val="en-US"/>
+          <w:rFonts w:ascii="Cascadia Code" w:eastAsia="Times New Roman" w:hAnsi="Cascadia Code" w:cs="Courier New"/>
+          <w:color w:val="080808"/>
+          <w:sz w:val="24"/>
+          <w:szCs w:val="28"/>
+          <w:lang w:val="en-US" w:eastAsia="ru-RU"/>
         </w:rPr>
         <w:t xml:space="preserve">= </w:t>
       </w:r>
       <w:r>
         <w:rPr>
-          <w:rFonts w:ascii="Cascadia Code" w:hAnsi="Cascadia Code"/>
+          <w:rFonts w:ascii="Cascadia Code" w:eastAsia="Times New Roman" w:hAnsi="Cascadia Code" w:cs="Courier New"/>
           <w:b/>
           <w:bCs/>
           <w:color w:val="1F542E"/>
-          <w:sz w:val="28"/>
-          <w:lang w:val="en-US"/>
+          <w:sz w:val="24"/>
+          <w:szCs w:val="28"/>
+          <w:lang w:val="en-US" w:eastAsia="ru-RU"/>
         </w:rPr>
         <w:t>INT_MAX</w:t>
       </w:r>
       <w:r>
         <w:rPr>
-          <w:rFonts w:ascii="Cascadia Code" w:hAnsi="Cascadia Code"/>
-          <w:color w:val="080808"/>
-          <w:sz w:val="28"/>
-          <w:lang w:val="en-US"/>
+          <w:rFonts w:ascii="Cascadia Code" w:eastAsia="Times New Roman" w:hAnsi="Cascadia Code" w:cs="Courier New"/>
+          <w:color w:val="080808"/>
+          <w:sz w:val="24"/>
+          <w:szCs w:val="28"/>
+          <w:lang w:val="en-US" w:eastAsia="ru-RU"/>
         </w:rPr>
         <w:t>;</w:t>
       </w:r>
       <w:r>
         <w:rPr>
-          <w:rFonts w:ascii="Cascadia Code" w:hAnsi="Cascadia Code"/>
-          <w:color w:val="080808"/>
-          <w:sz w:val="28"/>
-          <w:lang w:val="en-US"/>
+          <w:rFonts w:ascii="Cascadia Code" w:eastAsia="Times New Roman" w:hAnsi="Cascadia Code" w:cs="Courier New"/>
+          <w:color w:val="080808"/>
+          <w:sz w:val="24"/>
+          <w:szCs w:val="28"/>
+          <w:lang w:val="en-US" w:eastAsia="ru-RU"/>
         </w:rPr>
         <w:br/>
         <w:t xml:space="preserve">    </w:t>
       </w:r>
       <w:r>
         <w:rPr>
-          <w:rFonts w:ascii="Cascadia Code" w:hAnsi="Cascadia Code"/>
+          <w:rFonts w:ascii="Cascadia Code" w:eastAsia="Times New Roman" w:hAnsi="Cascadia Code" w:cs="Courier New"/>
           <w:color w:val="0033B3"/>
-          <w:sz w:val="28"/>
-          <w:lang w:val="en-US"/>
+          <w:sz w:val="24"/>
+          <w:szCs w:val="28"/>
+          <w:lang w:val="en-US" w:eastAsia="ru-RU"/>
         </w:rPr>
         <w:t xml:space="preserve">for </w:t>
       </w:r>
       <w:r>
         <w:rPr>
-          <w:rFonts w:ascii="Cascadia Code" w:hAnsi="Cascadia Code"/>
-          <w:color w:val="080808"/>
-          <w:sz w:val="28"/>
-          <w:lang w:val="en-US"/>
+          <w:rFonts w:ascii="Cascadia Code" w:eastAsia="Times New Roman" w:hAnsi="Cascadia Code" w:cs="Courier New"/>
+          <w:color w:val="080808"/>
+          <w:sz w:val="24"/>
+          <w:szCs w:val="28"/>
+          <w:lang w:val="en-US" w:eastAsia="ru-RU"/>
         </w:rPr>
         <w:t>(</w:t>
       </w:r>
       <w:proofErr w:type="spellStart"/>
       <w:r>
         <w:rPr>
-          <w:rFonts w:ascii="Cascadia Code" w:hAnsi="Cascadia Code"/>
+          <w:rFonts w:ascii="Cascadia Code" w:eastAsia="Times New Roman" w:hAnsi="Cascadia Code" w:cs="Courier New"/>
           <w:color w:val="0033B3"/>
-          <w:sz w:val="28"/>
-          <w:lang w:val="en-US"/>
+          <w:sz w:val="24"/>
+          <w:szCs w:val="28"/>
+          <w:lang w:val="en-US" w:eastAsia="ru-RU"/>
         </w:rPr>
         <w:t>int</w:t>
       </w:r>
       <w:proofErr w:type="spellEnd"/>
       <w:r>
         <w:rPr>
-          <w:rFonts w:ascii="Cascadia Code" w:hAnsi="Cascadia Code"/>
+          <w:rFonts w:ascii="Cascadia Code" w:eastAsia="Times New Roman" w:hAnsi="Cascadia Code" w:cs="Courier New"/>
           <w:color w:val="0033B3"/>
-          <w:sz w:val="28"/>
-          <w:lang w:val="en-US"/>
+          <w:sz w:val="24"/>
+          <w:szCs w:val="28"/>
+          <w:lang w:val="en-US" w:eastAsia="ru-RU"/>
         </w:rPr>
         <w:t xml:space="preserve"> </w:t>
       </w:r>
       <w:proofErr w:type="spellStart"/>
       <w:r>
         <w:rPr>
-          <w:rFonts w:ascii="Cascadia Code" w:hAnsi="Cascadia Code"/>
+          <w:rFonts w:ascii="Cascadia Code" w:eastAsia="Times New Roman" w:hAnsi="Cascadia Code" w:cs="Courier New"/>
           <w:color w:val="000000"/>
-          <w:sz w:val="28"/>
-          <w:lang w:val="en-US"/>
+          <w:sz w:val="24"/>
+          <w:szCs w:val="28"/>
+          <w:lang w:val="en-US" w:eastAsia="ru-RU"/>
         </w:rPr>
         <w:t>i</w:t>
       </w:r>
       <w:proofErr w:type="spellEnd"/>
       <w:r>
         <w:rPr>
-          <w:rFonts w:ascii="Cascadia Code" w:hAnsi="Cascadia Code"/>
+          <w:rFonts w:ascii="Cascadia Code" w:eastAsia="Times New Roman" w:hAnsi="Cascadia Code" w:cs="Courier New"/>
           <w:color w:val="000000"/>
-          <w:sz w:val="28"/>
-          <w:lang w:val="en-US"/>
+          <w:sz w:val="24"/>
+          <w:szCs w:val="28"/>
+          <w:lang w:val="en-US" w:eastAsia="ru-RU"/>
         </w:rPr>
         <w:t xml:space="preserve"> </w:t>
       </w:r>
       <w:r>
         <w:rPr>
-          <w:rFonts w:ascii="Cascadia Code" w:hAnsi="Cascadia Code"/>
-          <w:color w:val="080808"/>
-          <w:sz w:val="28"/>
-          <w:lang w:val="en-US"/>
+          <w:rFonts w:ascii="Cascadia Code" w:eastAsia="Times New Roman" w:hAnsi="Cascadia Code" w:cs="Courier New"/>
+          <w:color w:val="080808"/>
+          <w:sz w:val="24"/>
+          <w:szCs w:val="28"/>
+          <w:lang w:val="en-US" w:eastAsia="ru-RU"/>
         </w:rPr>
         <w:t xml:space="preserve">= </w:t>
       </w:r>
       <w:r>
         <w:rPr>
-          <w:rFonts w:ascii="Cascadia Code" w:hAnsi="Cascadia Code"/>
+          <w:rFonts w:ascii="Cascadia Code" w:eastAsia="Times New Roman" w:hAnsi="Cascadia Code" w:cs="Courier New"/>
           <w:color w:val="1750EB"/>
-          <w:sz w:val="28"/>
-          <w:lang w:val="en-US"/>
+          <w:sz w:val="24"/>
+          <w:szCs w:val="28"/>
+          <w:lang w:val="en-US" w:eastAsia="ru-RU"/>
         </w:rPr>
         <w:t>0</w:t>
       </w:r>
       <w:r>
         <w:rPr>
-          <w:rFonts w:ascii="Cascadia Code" w:hAnsi="Cascadia Code"/>
-          <w:color w:val="080808"/>
-          <w:sz w:val="28"/>
-          <w:lang w:val="en-US"/>
+          <w:rFonts w:ascii="Cascadia Code" w:eastAsia="Times New Roman" w:hAnsi="Cascadia Code" w:cs="Courier New"/>
+          <w:color w:val="080808"/>
+          <w:sz w:val="24"/>
+          <w:szCs w:val="28"/>
+          <w:lang w:val="en-US" w:eastAsia="ru-RU"/>
         </w:rPr>
         <w:t xml:space="preserve">; </w:t>
       </w:r>
       <w:proofErr w:type="spellStart"/>
       <w:r>
         <w:rPr>
-          <w:rFonts w:ascii="Cascadia Code" w:hAnsi="Cascadia Code"/>
+          <w:rFonts w:ascii="Cascadia Code" w:eastAsia="Times New Roman" w:hAnsi="Cascadia Code" w:cs="Courier New"/>
           <w:color w:val="000000"/>
-          <w:sz w:val="28"/>
-          <w:lang w:val="en-US"/>
+          <w:sz w:val="24"/>
+          <w:szCs w:val="28"/>
+          <w:lang w:val="en-US" w:eastAsia="ru-RU"/>
         </w:rPr>
         <w:t>i</w:t>
       </w:r>
       <w:proofErr w:type="spellEnd"/>
       <w:r>
         <w:rPr>
-          <w:rFonts w:ascii="Cascadia Code" w:hAnsi="Cascadia Code"/>
+          <w:rFonts w:ascii="Cascadia Code" w:eastAsia="Times New Roman" w:hAnsi="Cascadia Code" w:cs="Courier New"/>
           <w:color w:val="000000"/>
-          <w:sz w:val="28"/>
-          <w:lang w:val="en-US"/>
+          <w:sz w:val="24"/>
+          <w:szCs w:val="28"/>
+          <w:lang w:val="en-US" w:eastAsia="ru-RU"/>
         </w:rPr>
         <w:t xml:space="preserve"> </w:t>
       </w:r>
       <w:r>
         <w:rPr>
-          <w:rFonts w:ascii="Cascadia Code" w:hAnsi="Cascadia Code"/>
-          <w:color w:val="080808"/>
-          <w:sz w:val="28"/>
-          <w:lang w:val="en-US"/>
+          <w:rFonts w:ascii="Cascadia Code" w:eastAsia="Times New Roman" w:hAnsi="Cascadia Code" w:cs="Courier New"/>
+          <w:color w:val="080808"/>
+          <w:sz w:val="24"/>
+          <w:szCs w:val="28"/>
+          <w:lang w:val="en-US" w:eastAsia="ru-RU"/>
         </w:rPr>
         <w:t xml:space="preserve">&lt; </w:t>
       </w:r>
       <w:r>
         <w:rPr>
-          <w:rFonts w:ascii="Cascadia Code" w:hAnsi="Cascadia Code"/>
+          <w:rFonts w:ascii="Cascadia Code" w:eastAsia="Times New Roman" w:hAnsi="Cascadia Code" w:cs="Courier New"/>
           <w:color w:val="000000"/>
-          <w:sz w:val="28"/>
-          <w:lang w:val="en-US"/>
+          <w:sz w:val="24"/>
+          <w:szCs w:val="28"/>
+          <w:lang w:val="en-US" w:eastAsia="ru-RU"/>
         </w:rPr>
         <w:t>n</w:t>
       </w:r>
       <w:r>
         <w:rPr>
-          <w:rFonts w:ascii="Cascadia Code" w:hAnsi="Cascadia Code"/>
-          <w:color w:val="080808"/>
-          <w:sz w:val="28"/>
-          <w:lang w:val="en-US"/>
+          <w:rFonts w:ascii="Cascadia Code" w:eastAsia="Times New Roman" w:hAnsi="Cascadia Code" w:cs="Courier New"/>
+          <w:color w:val="080808"/>
+          <w:sz w:val="24"/>
+          <w:szCs w:val="28"/>
+          <w:lang w:val="en-US" w:eastAsia="ru-RU"/>
         </w:rPr>
         <w:t xml:space="preserve">; </w:t>
       </w:r>
       <w:proofErr w:type="spellStart"/>
       <w:r>
         <w:rPr>
-          <w:rFonts w:ascii="Cascadia Code" w:hAnsi="Cascadia Code"/>
+          <w:rFonts w:ascii="Cascadia Code" w:eastAsia="Times New Roman" w:hAnsi="Cascadia Code" w:cs="Courier New"/>
           <w:color w:val="000000"/>
-          <w:sz w:val="28"/>
-          <w:lang w:val="en-US"/>
+          <w:sz w:val="24"/>
+          <w:szCs w:val="28"/>
+          <w:lang w:val="en-US" w:eastAsia="ru-RU"/>
         </w:rPr>
         <w:t>i</w:t>
       </w:r>
       <w:proofErr w:type="spellEnd"/>
       <w:r>
         <w:rPr>
-          <w:rFonts w:ascii="Cascadia Code" w:hAnsi="Cascadia Code"/>
-          <w:color w:val="080808"/>
-          <w:sz w:val="28"/>
-          <w:lang w:val="en-US"/>
+          <w:rFonts w:ascii="Cascadia Code" w:eastAsia="Times New Roman" w:hAnsi="Cascadia Code" w:cs="Courier New"/>
+          <w:color w:val="080808"/>
+          <w:sz w:val="24"/>
+          <w:szCs w:val="28"/>
+          <w:lang w:val="en-US" w:eastAsia="ru-RU"/>
         </w:rPr>
         <w:t>++) {</w:t>
       </w:r>
       <w:r>
         <w:rPr>
-          <w:rFonts w:ascii="Cascadia Code" w:hAnsi="Cascadia Code"/>
-          <w:color w:val="080808"/>
-          <w:sz w:val="28"/>
-          <w:lang w:val="en-US"/>
+          <w:rFonts w:ascii="Cascadia Code" w:eastAsia="Times New Roman" w:hAnsi="Cascadia Code" w:cs="Courier New"/>
+          <w:color w:val="080808"/>
+          <w:sz w:val="24"/>
+          <w:szCs w:val="28"/>
+          <w:lang w:val="en-US" w:eastAsia="ru-RU"/>
         </w:rPr>
         <w:br/>
         <w:t xml:space="preserve">        </w:t>
@@ -3277,47 +3287,52 @@
       <w:proofErr w:type="spellStart"/>
       <w:r>
         <w:rPr>
-          <w:rFonts w:ascii="Cascadia Code" w:hAnsi="Cascadia Code"/>
-          <w:color w:val="080808"/>
-          <w:sz w:val="28"/>
-          <w:lang w:val="en-US"/>
+          <w:rFonts w:ascii="Cascadia Code" w:eastAsia="Times New Roman" w:hAnsi="Cascadia Code" w:cs="Courier New"/>
+          <w:color w:val="080808"/>
+          <w:sz w:val="24"/>
+          <w:szCs w:val="28"/>
+          <w:lang w:val="en-US" w:eastAsia="ru-RU"/>
         </w:rPr>
         <w:t>printf</w:t>
       </w:r>
       <w:proofErr w:type="spellEnd"/>
       <w:r>
         <w:rPr>
-          <w:rFonts w:ascii="Cascadia Code" w:hAnsi="Cascadia Code"/>
-          <w:color w:val="080808"/>
-          <w:sz w:val="28"/>
-          <w:lang w:val="en-US"/>
+          <w:rFonts w:ascii="Cascadia Code" w:eastAsia="Times New Roman" w:hAnsi="Cascadia Code" w:cs="Courier New"/>
+          <w:color w:val="080808"/>
+          <w:sz w:val="24"/>
+          <w:szCs w:val="28"/>
+          <w:lang w:val="en-US" w:eastAsia="ru-RU"/>
         </w:rPr>
         <w:t>(</w:t>
       </w:r>
       <w:r>
         <w:rPr>
-          <w:rFonts w:ascii="Cascadia Code" w:hAnsi="Cascadia Code"/>
+          <w:rFonts w:ascii="Cascadia Code" w:eastAsia="Times New Roman" w:hAnsi="Cascadia Code" w:cs="Courier New"/>
           <w:color w:val="067D17"/>
-          <w:sz w:val="28"/>
-          <w:lang w:val="en-US"/>
+          <w:sz w:val="24"/>
+          <w:szCs w:val="28"/>
+          <w:lang w:val="en-US" w:eastAsia="ru-RU"/>
         </w:rPr>
         <w:t>"|"</w:t>
       </w:r>
       <w:r>
         <w:rPr>
-          <w:rFonts w:ascii="Cascadia Code" w:hAnsi="Cascadia Code"/>
-          <w:color w:val="080808"/>
-          <w:sz w:val="28"/>
-          <w:lang w:val="en-US"/>
+          <w:rFonts w:ascii="Cascadia Code" w:eastAsia="Times New Roman" w:hAnsi="Cascadia Code" w:cs="Courier New"/>
+          <w:color w:val="080808"/>
+          <w:sz w:val="24"/>
+          <w:szCs w:val="28"/>
+          <w:lang w:val="en-US" w:eastAsia="ru-RU"/>
         </w:rPr>
         <w:t>);</w:t>
       </w:r>
       <w:r>
         <w:rPr>
-          <w:rFonts w:ascii="Cascadia Code" w:hAnsi="Cascadia Code"/>
-          <w:color w:val="080808"/>
-          <w:sz w:val="28"/>
-          <w:lang w:val="en-US"/>
+          <w:rFonts w:ascii="Cascadia Code" w:eastAsia="Times New Roman" w:hAnsi="Cascadia Code" w:cs="Courier New"/>
+          <w:color w:val="080808"/>
+          <w:sz w:val="24"/>
+          <w:szCs w:val="28"/>
+          <w:lang w:val="en-US" w:eastAsia="ru-RU"/>
         </w:rPr>
         <w:br/>
         <w:t xml:space="preserve">        </w:t>
@@ -3325,1173 +3340,1246 @@
       <w:proofErr w:type="spellStart"/>
       <w:r>
         <w:rPr>
-          <w:rFonts w:ascii="Cascadia Code" w:hAnsi="Cascadia Code"/>
+          <w:rFonts w:ascii="Cascadia Code" w:eastAsia="Times New Roman" w:hAnsi="Cascadia Code" w:cs="Courier New"/>
           <w:color w:val="0033B3"/>
-          <w:sz w:val="28"/>
-          <w:lang w:val="en-US"/>
+          <w:sz w:val="24"/>
+          <w:szCs w:val="28"/>
+          <w:lang w:val="en-US" w:eastAsia="ru-RU"/>
         </w:rPr>
         <w:t>int</w:t>
       </w:r>
       <w:proofErr w:type="spellEnd"/>
       <w:r>
         <w:rPr>
-          <w:rFonts w:ascii="Cascadia Code" w:hAnsi="Cascadia Code"/>
+          <w:rFonts w:ascii="Cascadia Code" w:eastAsia="Times New Roman" w:hAnsi="Cascadia Code" w:cs="Courier New"/>
           <w:color w:val="0033B3"/>
-          <w:sz w:val="28"/>
-          <w:lang w:val="en-US"/>
+          <w:sz w:val="24"/>
+          <w:szCs w:val="28"/>
+          <w:lang w:val="en-US" w:eastAsia="ru-RU"/>
         </w:rPr>
         <w:t xml:space="preserve"> </w:t>
       </w:r>
       <w:r>
         <w:rPr>
-          <w:rFonts w:ascii="Cascadia Code" w:hAnsi="Cascadia Code"/>
+          <w:rFonts w:ascii="Cascadia Code" w:eastAsia="Times New Roman" w:hAnsi="Cascadia Code" w:cs="Courier New"/>
           <w:color w:val="000000"/>
-          <w:sz w:val="28"/>
-          <w:lang w:val="en-US"/>
+          <w:sz w:val="24"/>
+          <w:szCs w:val="28"/>
+          <w:lang w:val="en-US" w:eastAsia="ru-RU"/>
         </w:rPr>
         <w:t xml:space="preserve">max </w:t>
       </w:r>
       <w:r>
         <w:rPr>
-          <w:rFonts w:ascii="Cascadia Code" w:hAnsi="Cascadia Code"/>
-          <w:color w:val="080808"/>
-          <w:sz w:val="28"/>
-          <w:lang w:val="en-US"/>
+          <w:rFonts w:ascii="Cascadia Code" w:eastAsia="Times New Roman" w:hAnsi="Cascadia Code" w:cs="Courier New"/>
+          <w:color w:val="080808"/>
+          <w:sz w:val="24"/>
+          <w:szCs w:val="28"/>
+          <w:lang w:val="en-US" w:eastAsia="ru-RU"/>
         </w:rPr>
         <w:t xml:space="preserve">= </w:t>
       </w:r>
       <w:r>
         <w:rPr>
-          <w:rFonts w:ascii="Cascadia Code" w:hAnsi="Cascadia Code"/>
+          <w:rFonts w:ascii="Cascadia Code" w:eastAsia="Times New Roman" w:hAnsi="Cascadia Code" w:cs="Courier New"/>
           <w:b/>
           <w:bCs/>
           <w:color w:val="1F542E"/>
+          <w:sz w:val="24"/>
+          <w:szCs w:val="28"/>
+          <w:lang w:val="en-US" w:eastAsia="ru-RU"/>
+        </w:rPr>
+        <w:t>INT_MIN</w:t>
+      </w:r>
+      <w:r>
+        <w:rPr>
+          <w:rFonts w:ascii="Cascadia Code" w:eastAsia="Times New Roman" w:hAnsi="Cascadia Code" w:cs="Courier New"/>
+          <w:color w:val="080808"/>
+          <w:sz w:val="24"/>
+          <w:szCs w:val="28"/>
+          <w:lang w:val="en-US" w:eastAsia="ru-RU"/>
+        </w:rPr>
+        <w:t>;</w:t>
+      </w:r>
+      <w:r>
+        <w:rPr>
+          <w:rFonts w:ascii="Cascadia Code" w:eastAsia="Times New Roman" w:hAnsi="Cascadia Code" w:cs="Courier New"/>
+          <w:color w:val="080808"/>
+          <w:sz w:val="24"/>
+          <w:szCs w:val="28"/>
+          <w:lang w:val="en-US" w:eastAsia="ru-RU"/>
+        </w:rPr>
+        <w:br/>
+        <w:t xml:space="preserve">        </w:t>
+      </w:r>
+      <w:r>
+        <w:rPr>
+          <w:rFonts w:ascii="Cascadia Code" w:eastAsia="Times New Roman" w:hAnsi="Cascadia Code" w:cs="Courier New"/>
+          <w:color w:val="0033B3"/>
+          <w:sz w:val="24"/>
+          <w:szCs w:val="28"/>
+          <w:lang w:val="en-US" w:eastAsia="ru-RU"/>
+        </w:rPr>
+        <w:t xml:space="preserve">for </w:t>
+      </w:r>
+      <w:r>
+        <w:rPr>
+          <w:rFonts w:ascii="Cascadia Code" w:eastAsia="Times New Roman" w:hAnsi="Cascadia Code" w:cs="Courier New"/>
+          <w:color w:val="080808"/>
+          <w:sz w:val="24"/>
+          <w:szCs w:val="28"/>
+          <w:lang w:val="en-US" w:eastAsia="ru-RU"/>
+        </w:rPr>
+        <w:t>(</w:t>
+      </w:r>
+      <w:proofErr w:type="spellStart"/>
+      <w:r>
+        <w:rPr>
+          <w:rFonts w:ascii="Cascadia Code" w:eastAsia="Times New Roman" w:hAnsi="Cascadia Code" w:cs="Courier New"/>
+          <w:color w:val="0033B3"/>
+          <w:sz w:val="24"/>
+          <w:szCs w:val="28"/>
+          <w:lang w:val="en-US" w:eastAsia="ru-RU"/>
+        </w:rPr>
+        <w:t>int</w:t>
+      </w:r>
+      <w:proofErr w:type="spellEnd"/>
+      <w:r>
+        <w:rPr>
+          <w:rFonts w:ascii="Cascadia Code" w:eastAsia="Times New Roman" w:hAnsi="Cascadia Code" w:cs="Courier New"/>
+          <w:color w:val="0033B3"/>
+          <w:sz w:val="24"/>
+          <w:szCs w:val="28"/>
+          <w:lang w:val="en-US" w:eastAsia="ru-RU"/>
+        </w:rPr>
+        <w:t xml:space="preserve"> </w:t>
+      </w:r>
+      <w:r>
+        <w:rPr>
+          <w:rFonts w:ascii="Cascadia Code" w:eastAsia="Times New Roman" w:hAnsi="Cascadia Code" w:cs="Courier New"/>
+          <w:color w:val="000000"/>
+          <w:sz w:val="24"/>
+          <w:szCs w:val="28"/>
+          <w:lang w:val="en-US" w:eastAsia="ru-RU"/>
+        </w:rPr>
+        <w:t xml:space="preserve">j </w:t>
+      </w:r>
+      <w:r>
+        <w:rPr>
+          <w:rFonts w:ascii="Cascadia Code" w:eastAsia="Times New Roman" w:hAnsi="Cascadia Code" w:cs="Courier New"/>
+          <w:color w:val="080808"/>
+          <w:sz w:val="24"/>
+          <w:szCs w:val="28"/>
+          <w:lang w:val="en-US" w:eastAsia="ru-RU"/>
+        </w:rPr>
+        <w:t xml:space="preserve">= </w:t>
+      </w:r>
+      <w:r>
+        <w:rPr>
+          <w:rFonts w:ascii="Cascadia Code" w:eastAsia="Times New Roman" w:hAnsi="Cascadia Code" w:cs="Courier New"/>
+          <w:color w:val="1750EB"/>
+          <w:sz w:val="24"/>
+          <w:szCs w:val="28"/>
+          <w:lang w:val="en-US" w:eastAsia="ru-RU"/>
+        </w:rPr>
+        <w:t>0</w:t>
+      </w:r>
+      <w:r>
+        <w:rPr>
+          <w:rFonts w:ascii="Cascadia Code" w:eastAsia="Times New Roman" w:hAnsi="Cascadia Code" w:cs="Courier New"/>
+          <w:color w:val="080808"/>
+          <w:sz w:val="24"/>
+          <w:szCs w:val="28"/>
+          <w:lang w:val="en-US" w:eastAsia="ru-RU"/>
+        </w:rPr>
+        <w:t xml:space="preserve">; </w:t>
+      </w:r>
+      <w:r>
+        <w:rPr>
+          <w:rFonts w:ascii="Cascadia Code" w:eastAsia="Times New Roman" w:hAnsi="Cascadia Code" w:cs="Courier New"/>
+          <w:color w:val="000000"/>
+          <w:sz w:val="24"/>
+          <w:szCs w:val="28"/>
+          <w:lang w:val="en-US" w:eastAsia="ru-RU"/>
+        </w:rPr>
+        <w:t xml:space="preserve">j </w:t>
+      </w:r>
+      <w:r>
+        <w:rPr>
+          <w:rFonts w:ascii="Cascadia Code" w:eastAsia="Times New Roman" w:hAnsi="Cascadia Code" w:cs="Courier New"/>
+          <w:color w:val="080808"/>
+          <w:sz w:val="24"/>
+          <w:szCs w:val="28"/>
+          <w:lang w:val="en-US" w:eastAsia="ru-RU"/>
+        </w:rPr>
+        <w:t xml:space="preserve">&lt; </w:t>
+      </w:r>
+      <w:r>
+        <w:rPr>
+          <w:rFonts w:ascii="Cascadia Code" w:eastAsia="Times New Roman" w:hAnsi="Cascadia Code" w:cs="Courier New"/>
+          <w:color w:val="000000"/>
+          <w:sz w:val="24"/>
+          <w:szCs w:val="28"/>
+          <w:lang w:val="en-US" w:eastAsia="ru-RU"/>
+        </w:rPr>
+        <w:t>n</w:t>
+      </w:r>
+      <w:r>
+        <w:rPr>
+          <w:rFonts w:ascii="Cascadia Code" w:eastAsia="Times New Roman" w:hAnsi="Cascadia Code" w:cs="Courier New"/>
+          <w:color w:val="080808"/>
+          <w:sz w:val="24"/>
+          <w:szCs w:val="28"/>
+          <w:lang w:val="en-US" w:eastAsia="ru-RU"/>
+        </w:rPr>
+        <w:t xml:space="preserve">; </w:t>
+      </w:r>
+      <w:proofErr w:type="spellStart"/>
+      <w:r>
+        <w:rPr>
+          <w:rFonts w:ascii="Cascadia Code" w:eastAsia="Times New Roman" w:hAnsi="Cascadia Code" w:cs="Courier New"/>
+          <w:color w:val="000000"/>
+          <w:sz w:val="24"/>
+          <w:szCs w:val="28"/>
+          <w:lang w:val="en-US" w:eastAsia="ru-RU"/>
+        </w:rPr>
+        <w:t>j</w:t>
+      </w:r>
+      <w:r>
+        <w:rPr>
+          <w:rFonts w:ascii="Cascadia Code" w:eastAsia="Times New Roman" w:hAnsi="Cascadia Code" w:cs="Courier New"/>
+          <w:color w:val="080808"/>
+          <w:sz w:val="24"/>
+          <w:szCs w:val="28"/>
+          <w:lang w:val="en-US" w:eastAsia="ru-RU"/>
+        </w:rPr>
+        <w:t>++</w:t>
+      </w:r>
+      <w:proofErr w:type="spellEnd"/>
+      <w:r>
+        <w:rPr>
+          <w:rFonts w:ascii="Cascadia Code" w:eastAsia="Times New Roman" w:hAnsi="Cascadia Code" w:cs="Courier New"/>
+          <w:color w:val="080808"/>
+          <w:sz w:val="24"/>
+          <w:szCs w:val="28"/>
+          <w:lang w:val="en-US" w:eastAsia="ru-RU"/>
+        </w:rPr>
+        <w:t>) {</w:t>
+      </w:r>
+      <w:r>
+        <w:rPr>
+          <w:rFonts w:ascii="Cascadia Code" w:eastAsia="Times New Roman" w:hAnsi="Cascadia Code" w:cs="Courier New"/>
+          <w:color w:val="080808"/>
+          <w:sz w:val="24"/>
+          <w:szCs w:val="28"/>
+          <w:lang w:val="en-US" w:eastAsia="ru-RU"/>
+        </w:rPr>
+        <w:br/>
+        <w:t xml:space="preserve">            </w:t>
+      </w:r>
+      <w:r>
+        <w:rPr>
+          <w:rFonts w:ascii="Cascadia Code" w:eastAsia="Times New Roman" w:hAnsi="Cascadia Code" w:cs="Courier New"/>
+          <w:color w:val="000000"/>
+          <w:sz w:val="24"/>
+          <w:szCs w:val="28"/>
+          <w:lang w:val="en-US" w:eastAsia="ru-RU"/>
+        </w:rPr>
+        <w:t>array</w:t>
+      </w:r>
+      <w:r>
+        <w:rPr>
+          <w:rFonts w:ascii="Cascadia Code" w:eastAsia="Times New Roman" w:hAnsi="Cascadia Code" w:cs="Courier New"/>
+          <w:color w:val="080808"/>
+          <w:sz w:val="24"/>
+          <w:szCs w:val="28"/>
+          <w:lang w:val="en-US" w:eastAsia="ru-RU"/>
+        </w:rPr>
+        <w:t>[</w:t>
+      </w:r>
+      <w:proofErr w:type="spellStart"/>
+      <w:r>
+        <w:rPr>
+          <w:rFonts w:ascii="Cascadia Code" w:eastAsia="Times New Roman" w:hAnsi="Cascadia Code" w:cs="Courier New"/>
+          <w:color w:val="000000"/>
+          <w:sz w:val="24"/>
+          <w:szCs w:val="28"/>
+          <w:lang w:val="en-US" w:eastAsia="ru-RU"/>
+        </w:rPr>
+        <w:t>i</w:t>
+      </w:r>
+      <w:proofErr w:type="spellEnd"/>
+      <w:r>
+        <w:rPr>
+          <w:rFonts w:ascii="Cascadia Code" w:eastAsia="Times New Roman" w:hAnsi="Cascadia Code" w:cs="Courier New"/>
+          <w:color w:val="080808"/>
+          <w:sz w:val="24"/>
+          <w:szCs w:val="28"/>
+          <w:lang w:val="en-US" w:eastAsia="ru-RU"/>
+        </w:rPr>
+        <w:t>][</w:t>
+      </w:r>
+      <w:r>
+        <w:rPr>
+          <w:rFonts w:ascii="Cascadia Code" w:eastAsia="Times New Roman" w:hAnsi="Cascadia Code" w:cs="Courier New"/>
+          <w:color w:val="000000"/>
+          <w:sz w:val="24"/>
+          <w:szCs w:val="28"/>
+          <w:lang w:val="en-US" w:eastAsia="ru-RU"/>
+        </w:rPr>
+        <w:t>j</w:t>
+      </w:r>
+      <w:r>
+        <w:rPr>
+          <w:rFonts w:ascii="Cascadia Code" w:eastAsia="Times New Roman" w:hAnsi="Cascadia Code" w:cs="Courier New"/>
+          <w:color w:val="080808"/>
+          <w:sz w:val="24"/>
+          <w:szCs w:val="28"/>
+          <w:lang w:val="en-US" w:eastAsia="ru-RU"/>
+        </w:rPr>
+        <w:t xml:space="preserve">] = rand() % </w:t>
+      </w:r>
+      <w:r>
+        <w:rPr>
+          <w:rFonts w:ascii="Cascadia Code" w:eastAsia="Times New Roman" w:hAnsi="Cascadia Code" w:cs="Courier New"/>
+          <w:color w:val="1750EB"/>
+          <w:sz w:val="24"/>
+          <w:szCs w:val="28"/>
+          <w:lang w:val="en-US" w:eastAsia="ru-RU"/>
+        </w:rPr>
+        <w:t>10</w:t>
+      </w:r>
+      <w:r>
+        <w:rPr>
+          <w:rFonts w:ascii="Cascadia Code" w:eastAsia="Times New Roman" w:hAnsi="Cascadia Code" w:cs="Courier New"/>
+          <w:color w:val="080808"/>
+          <w:sz w:val="24"/>
+          <w:szCs w:val="28"/>
+          <w:lang w:val="en-US" w:eastAsia="ru-RU"/>
+        </w:rPr>
+        <w:t>;</w:t>
+      </w:r>
+      <w:r>
+        <w:rPr>
+          <w:rFonts w:ascii="Cascadia Code" w:eastAsia="Times New Roman" w:hAnsi="Cascadia Code" w:cs="Courier New"/>
+          <w:color w:val="080808"/>
+          <w:sz w:val="24"/>
+          <w:szCs w:val="28"/>
+          <w:lang w:val="en-US" w:eastAsia="ru-RU"/>
+        </w:rPr>
+        <w:br/>
+        <w:t xml:space="preserve">            </w:t>
+      </w:r>
+      <w:proofErr w:type="spellStart"/>
+      <w:r>
+        <w:rPr>
+          <w:rFonts w:ascii="Cascadia Code" w:eastAsia="Times New Roman" w:hAnsi="Cascadia Code" w:cs="Courier New"/>
+          <w:color w:val="080808"/>
+          <w:sz w:val="24"/>
+          <w:szCs w:val="28"/>
+          <w:lang w:val="en-US" w:eastAsia="ru-RU"/>
+        </w:rPr>
+        <w:t>printf</w:t>
+      </w:r>
+      <w:proofErr w:type="spellEnd"/>
+      <w:r>
+        <w:rPr>
+          <w:rFonts w:ascii="Cascadia Code" w:eastAsia="Times New Roman" w:hAnsi="Cascadia Code" w:cs="Courier New"/>
+          <w:color w:val="080808"/>
+          <w:sz w:val="24"/>
+          <w:szCs w:val="28"/>
+          <w:lang w:val="en-US" w:eastAsia="ru-RU"/>
+        </w:rPr>
+        <w:t>(</w:t>
+      </w:r>
+      <w:r>
+        <w:rPr>
+          <w:rFonts w:ascii="Cascadia Code" w:eastAsia="Times New Roman" w:hAnsi="Cascadia Code" w:cs="Courier New"/>
+          <w:color w:val="067D17"/>
+          <w:sz w:val="24"/>
+          <w:szCs w:val="28"/>
+          <w:lang w:val="en-US" w:eastAsia="ru-RU"/>
+        </w:rPr>
+        <w:t>" %d |"</w:t>
+      </w:r>
+      <w:r>
+        <w:rPr>
+          <w:rFonts w:ascii="Cascadia Code" w:eastAsia="Times New Roman" w:hAnsi="Cascadia Code" w:cs="Courier New"/>
+          <w:color w:val="080808"/>
+          <w:sz w:val="24"/>
+          <w:szCs w:val="28"/>
+          <w:lang w:val="en-US" w:eastAsia="ru-RU"/>
+        </w:rPr>
+        <w:t xml:space="preserve">, </w:t>
+      </w:r>
+      <w:r>
+        <w:rPr>
+          <w:rFonts w:ascii="Cascadia Code" w:eastAsia="Times New Roman" w:hAnsi="Cascadia Code" w:cs="Courier New"/>
+          <w:color w:val="000000"/>
+          <w:sz w:val="24"/>
+          <w:szCs w:val="28"/>
+          <w:lang w:val="en-US" w:eastAsia="ru-RU"/>
+        </w:rPr>
+        <w:t>array</w:t>
+      </w:r>
+      <w:r>
+        <w:rPr>
+          <w:rFonts w:ascii="Cascadia Code" w:eastAsia="Times New Roman" w:hAnsi="Cascadia Code" w:cs="Courier New"/>
+          <w:color w:val="080808"/>
+          <w:sz w:val="24"/>
+          <w:szCs w:val="28"/>
+          <w:lang w:val="en-US" w:eastAsia="ru-RU"/>
+        </w:rPr>
+        <w:t>[</w:t>
+      </w:r>
+      <w:proofErr w:type="spellStart"/>
+      <w:r>
+        <w:rPr>
+          <w:rFonts w:ascii="Cascadia Code" w:eastAsia="Times New Roman" w:hAnsi="Cascadia Code" w:cs="Courier New"/>
+          <w:color w:val="000000"/>
+          <w:sz w:val="24"/>
+          <w:szCs w:val="28"/>
+          <w:lang w:val="en-US" w:eastAsia="ru-RU"/>
+        </w:rPr>
+        <w:t>i</w:t>
+      </w:r>
+      <w:proofErr w:type="spellEnd"/>
+      <w:r>
+        <w:rPr>
+          <w:rFonts w:ascii="Cascadia Code" w:eastAsia="Times New Roman" w:hAnsi="Cascadia Code" w:cs="Courier New"/>
+          <w:color w:val="080808"/>
+          <w:sz w:val="24"/>
+          <w:szCs w:val="28"/>
+          <w:lang w:val="en-US" w:eastAsia="ru-RU"/>
+        </w:rPr>
+        <w:t>][</w:t>
+      </w:r>
+      <w:r>
+        <w:rPr>
+          <w:rFonts w:ascii="Cascadia Code" w:eastAsia="Times New Roman" w:hAnsi="Cascadia Code" w:cs="Courier New"/>
+          <w:color w:val="000000"/>
+          <w:sz w:val="24"/>
+          <w:szCs w:val="28"/>
+          <w:lang w:val="en-US" w:eastAsia="ru-RU"/>
+        </w:rPr>
+        <w:t>j</w:t>
+      </w:r>
+      <w:r>
+        <w:rPr>
+          <w:rFonts w:ascii="Cascadia Code" w:eastAsia="Times New Roman" w:hAnsi="Cascadia Code" w:cs="Courier New"/>
+          <w:color w:val="080808"/>
+          <w:sz w:val="24"/>
+          <w:szCs w:val="28"/>
+          <w:lang w:val="en-US" w:eastAsia="ru-RU"/>
+        </w:rPr>
+        <w:t>]);</w:t>
+      </w:r>
+      <w:r>
+        <w:rPr>
+          <w:rFonts w:ascii="Cascadia Code" w:eastAsia="Times New Roman" w:hAnsi="Cascadia Code" w:cs="Courier New"/>
+          <w:color w:val="080808"/>
+          <w:sz w:val="24"/>
+          <w:szCs w:val="28"/>
+          <w:lang w:val="en-US" w:eastAsia="ru-RU"/>
+        </w:rPr>
+        <w:br/>
+        <w:t xml:space="preserve">            </w:t>
+      </w:r>
+      <w:r>
+        <w:rPr>
+          <w:rFonts w:ascii="Cascadia Code" w:eastAsia="Times New Roman" w:hAnsi="Cascadia Code" w:cs="Courier New"/>
+          <w:color w:val="0033B3"/>
+          <w:sz w:val="24"/>
+          <w:szCs w:val="28"/>
+          <w:lang w:val="en-US" w:eastAsia="ru-RU"/>
+        </w:rPr>
+        <w:t xml:space="preserve">if </w:t>
+      </w:r>
+      <w:r>
+        <w:rPr>
+          <w:rFonts w:ascii="Cascadia Code" w:eastAsia="Times New Roman" w:hAnsi="Cascadia Code" w:cs="Courier New"/>
+          <w:color w:val="080808"/>
+          <w:sz w:val="24"/>
+          <w:szCs w:val="28"/>
+          <w:lang w:val="en-US" w:eastAsia="ru-RU"/>
+        </w:rPr>
+        <w:t>(</w:t>
+      </w:r>
+      <w:r>
+        <w:rPr>
+          <w:rFonts w:ascii="Cascadia Code" w:eastAsia="Times New Roman" w:hAnsi="Cascadia Code" w:cs="Courier New"/>
+          <w:color w:val="000000"/>
+          <w:sz w:val="24"/>
+          <w:szCs w:val="28"/>
+          <w:lang w:val="en-US" w:eastAsia="ru-RU"/>
+        </w:rPr>
+        <w:t>array</w:t>
+      </w:r>
+      <w:r>
+        <w:rPr>
+          <w:rFonts w:ascii="Cascadia Code" w:eastAsia="Times New Roman" w:hAnsi="Cascadia Code" w:cs="Courier New"/>
+          <w:color w:val="080808"/>
+          <w:sz w:val="24"/>
+          <w:szCs w:val="28"/>
+          <w:lang w:val="en-US" w:eastAsia="ru-RU"/>
+        </w:rPr>
+        <w:t>[</w:t>
+      </w:r>
+      <w:proofErr w:type="spellStart"/>
+      <w:r>
+        <w:rPr>
+          <w:rFonts w:ascii="Cascadia Code" w:eastAsia="Times New Roman" w:hAnsi="Cascadia Code" w:cs="Courier New"/>
+          <w:color w:val="000000"/>
+          <w:sz w:val="24"/>
+          <w:szCs w:val="28"/>
+          <w:lang w:val="en-US" w:eastAsia="ru-RU"/>
+        </w:rPr>
+        <w:t>i</w:t>
+      </w:r>
+      <w:proofErr w:type="spellEnd"/>
+      <w:r>
+        <w:rPr>
+          <w:rFonts w:ascii="Cascadia Code" w:eastAsia="Times New Roman" w:hAnsi="Cascadia Code" w:cs="Courier New"/>
+          <w:color w:val="080808"/>
+          <w:sz w:val="24"/>
+          <w:szCs w:val="28"/>
+          <w:lang w:val="en-US" w:eastAsia="ru-RU"/>
+        </w:rPr>
+        <w:t>][</w:t>
+      </w:r>
+      <w:r>
+        <w:rPr>
+          <w:rFonts w:ascii="Cascadia Code" w:eastAsia="Times New Roman" w:hAnsi="Cascadia Code" w:cs="Courier New"/>
+          <w:color w:val="000000"/>
+          <w:sz w:val="24"/>
+          <w:szCs w:val="28"/>
+          <w:lang w:val="en-US" w:eastAsia="ru-RU"/>
+        </w:rPr>
+        <w:t>j</w:t>
+      </w:r>
+      <w:r>
+        <w:rPr>
+          <w:rFonts w:ascii="Cascadia Code" w:eastAsia="Times New Roman" w:hAnsi="Cascadia Code" w:cs="Courier New"/>
+          <w:color w:val="080808"/>
+          <w:sz w:val="24"/>
+          <w:szCs w:val="28"/>
+          <w:lang w:val="en-US" w:eastAsia="ru-RU"/>
+        </w:rPr>
+        <w:t xml:space="preserve">] &gt; </w:t>
+      </w:r>
+      <w:r>
+        <w:rPr>
+          <w:rFonts w:ascii="Cascadia Code" w:eastAsia="Times New Roman" w:hAnsi="Cascadia Code" w:cs="Courier New"/>
+          <w:color w:val="000000"/>
+          <w:sz w:val="24"/>
+          <w:szCs w:val="28"/>
+          <w:lang w:val="en-US" w:eastAsia="ru-RU"/>
+        </w:rPr>
+        <w:t>max</w:t>
+      </w:r>
+      <w:r>
+        <w:rPr>
+          <w:rFonts w:ascii="Cascadia Code" w:eastAsia="Times New Roman" w:hAnsi="Cascadia Code" w:cs="Courier New"/>
+          <w:color w:val="080808"/>
+          <w:sz w:val="24"/>
+          <w:szCs w:val="28"/>
+          <w:lang w:val="en-US" w:eastAsia="ru-RU"/>
+        </w:rPr>
+        <w:t xml:space="preserve">) </w:t>
+      </w:r>
+      <w:r>
+        <w:rPr>
+          <w:rFonts w:ascii="Cascadia Code" w:eastAsia="Times New Roman" w:hAnsi="Cascadia Code" w:cs="Courier New"/>
+          <w:color w:val="000000"/>
+          <w:sz w:val="24"/>
+          <w:szCs w:val="28"/>
+          <w:lang w:val="en-US" w:eastAsia="ru-RU"/>
+        </w:rPr>
+        <w:t xml:space="preserve">max </w:t>
+      </w:r>
+      <w:r>
+        <w:rPr>
+          <w:rFonts w:ascii="Cascadia Code" w:eastAsia="Times New Roman" w:hAnsi="Cascadia Code" w:cs="Courier New"/>
+          <w:color w:val="080808"/>
+          <w:sz w:val="24"/>
+          <w:szCs w:val="28"/>
+          <w:lang w:val="en-US" w:eastAsia="ru-RU"/>
+        </w:rPr>
+        <w:t xml:space="preserve">= </w:t>
+      </w:r>
+      <w:r>
+        <w:rPr>
+          <w:rFonts w:ascii="Cascadia Code" w:eastAsia="Times New Roman" w:hAnsi="Cascadia Code" w:cs="Courier New"/>
+          <w:color w:val="000000"/>
+          <w:sz w:val="24"/>
+          <w:szCs w:val="28"/>
+          <w:lang w:val="en-US" w:eastAsia="ru-RU"/>
+        </w:rPr>
+        <w:t>array</w:t>
+      </w:r>
+      <w:r>
+        <w:rPr>
+          <w:rFonts w:ascii="Cascadia Code" w:eastAsia="Times New Roman" w:hAnsi="Cascadia Code" w:cs="Courier New"/>
+          <w:color w:val="080808"/>
+          <w:sz w:val="24"/>
+          <w:szCs w:val="28"/>
+          <w:lang w:val="en-US" w:eastAsia="ru-RU"/>
+        </w:rPr>
+        <w:t>[</w:t>
+      </w:r>
+      <w:proofErr w:type="spellStart"/>
+      <w:r>
+        <w:rPr>
+          <w:rFonts w:ascii="Cascadia Code" w:eastAsia="Times New Roman" w:hAnsi="Cascadia Code" w:cs="Courier New"/>
+          <w:color w:val="000000"/>
+          <w:sz w:val="24"/>
+          <w:szCs w:val="28"/>
+          <w:lang w:val="en-US" w:eastAsia="ru-RU"/>
+        </w:rPr>
+        <w:t>i</w:t>
+      </w:r>
+      <w:proofErr w:type="spellEnd"/>
+      <w:r>
+        <w:rPr>
+          <w:rFonts w:ascii="Cascadia Code" w:eastAsia="Times New Roman" w:hAnsi="Cascadia Code" w:cs="Courier New"/>
+          <w:color w:val="080808"/>
+          <w:sz w:val="24"/>
+          <w:szCs w:val="28"/>
+          <w:lang w:val="en-US" w:eastAsia="ru-RU"/>
+        </w:rPr>
+        <w:t>][</w:t>
+      </w:r>
+      <w:r>
+        <w:rPr>
+          <w:rFonts w:ascii="Cascadia Code" w:eastAsia="Times New Roman" w:hAnsi="Cascadia Code" w:cs="Courier New"/>
+          <w:color w:val="000000"/>
+          <w:sz w:val="24"/>
+          <w:szCs w:val="28"/>
+          <w:lang w:val="en-US" w:eastAsia="ru-RU"/>
+        </w:rPr>
+        <w:t>j</w:t>
+      </w:r>
+      <w:r>
+        <w:rPr>
+          <w:rFonts w:ascii="Cascadia Code" w:eastAsia="Times New Roman" w:hAnsi="Cascadia Code" w:cs="Courier New"/>
+          <w:color w:val="080808"/>
+          <w:sz w:val="24"/>
+          <w:szCs w:val="28"/>
+          <w:lang w:val="en-US" w:eastAsia="ru-RU"/>
+        </w:rPr>
+        <w:t>];</w:t>
+      </w:r>
+      <w:r>
+        <w:rPr>
+          <w:rFonts w:ascii="Cascadia Code" w:eastAsia="Times New Roman" w:hAnsi="Cascadia Code" w:cs="Courier New"/>
+          <w:color w:val="080808"/>
+          <w:sz w:val="24"/>
+          <w:szCs w:val="28"/>
+          <w:lang w:val="en-US" w:eastAsia="ru-RU"/>
+        </w:rPr>
+        <w:br/>
+        <w:t xml:space="preserve">        }</w:t>
+      </w:r>
+      <w:r>
+        <w:rPr>
+          <w:rFonts w:ascii="Cascadia Code" w:eastAsia="Times New Roman" w:hAnsi="Cascadia Code" w:cs="Courier New"/>
+          <w:color w:val="080808"/>
+          <w:sz w:val="24"/>
+          <w:szCs w:val="28"/>
+          <w:lang w:val="en-US" w:eastAsia="ru-RU"/>
+        </w:rPr>
+        <w:br/>
+        <w:t xml:space="preserve">        </w:t>
+      </w:r>
+      <w:r>
+        <w:rPr>
+          <w:rFonts w:ascii="Cascadia Code" w:eastAsia="Times New Roman" w:hAnsi="Cascadia Code" w:cs="Courier New"/>
+          <w:color w:val="0033B3"/>
+          <w:sz w:val="24"/>
+          <w:szCs w:val="28"/>
+          <w:lang w:val="en-US" w:eastAsia="ru-RU"/>
+        </w:rPr>
+        <w:t xml:space="preserve">if </w:t>
+      </w:r>
+      <w:r>
+        <w:rPr>
+          <w:rFonts w:ascii="Cascadia Code" w:eastAsia="Times New Roman" w:hAnsi="Cascadia Code" w:cs="Courier New"/>
+          <w:color w:val="080808"/>
+          <w:sz w:val="24"/>
+          <w:szCs w:val="28"/>
+          <w:lang w:val="en-US" w:eastAsia="ru-RU"/>
+        </w:rPr>
+        <w:t>(</w:t>
+      </w:r>
+      <w:r>
+        <w:rPr>
+          <w:rFonts w:ascii="Cascadia Code" w:eastAsia="Times New Roman" w:hAnsi="Cascadia Code" w:cs="Courier New"/>
+          <w:color w:val="000000"/>
+          <w:sz w:val="24"/>
+          <w:szCs w:val="28"/>
+          <w:lang w:val="en-US" w:eastAsia="ru-RU"/>
+        </w:rPr>
+        <w:t xml:space="preserve">max </w:t>
+      </w:r>
+      <w:r>
+        <w:rPr>
+          <w:rFonts w:ascii="Cascadia Code" w:eastAsia="Times New Roman" w:hAnsi="Cascadia Code" w:cs="Courier New"/>
+          <w:color w:val="080808"/>
+          <w:sz w:val="24"/>
+          <w:szCs w:val="28"/>
+          <w:lang w:val="en-US" w:eastAsia="ru-RU"/>
+        </w:rPr>
+        <w:t xml:space="preserve">&lt; </w:t>
+      </w:r>
+      <w:r>
+        <w:rPr>
+          <w:rFonts w:ascii="Cascadia Code" w:eastAsia="Times New Roman" w:hAnsi="Cascadia Code" w:cs="Courier New"/>
+          <w:color w:val="000000"/>
+          <w:sz w:val="24"/>
+          <w:szCs w:val="28"/>
+          <w:lang w:val="en-US" w:eastAsia="ru-RU"/>
+        </w:rPr>
+        <w:t>min</w:t>
+      </w:r>
+      <w:r>
+        <w:rPr>
+          <w:rFonts w:ascii="Cascadia Code" w:eastAsia="Times New Roman" w:hAnsi="Cascadia Code" w:cs="Courier New"/>
+          <w:color w:val="080808"/>
+          <w:sz w:val="24"/>
+          <w:szCs w:val="28"/>
+          <w:lang w:val="en-US" w:eastAsia="ru-RU"/>
+        </w:rPr>
+        <w:t xml:space="preserve">) </w:t>
+      </w:r>
+      <w:r>
+        <w:rPr>
+          <w:rFonts w:ascii="Cascadia Code" w:eastAsia="Times New Roman" w:hAnsi="Cascadia Code" w:cs="Courier New"/>
+          <w:color w:val="000000"/>
+          <w:sz w:val="24"/>
+          <w:szCs w:val="28"/>
+          <w:lang w:val="en-US" w:eastAsia="ru-RU"/>
+        </w:rPr>
+        <w:t xml:space="preserve">min </w:t>
+      </w:r>
+      <w:r>
+        <w:rPr>
+          <w:rFonts w:ascii="Cascadia Code" w:eastAsia="Times New Roman" w:hAnsi="Cascadia Code" w:cs="Courier New"/>
+          <w:color w:val="080808"/>
+          <w:sz w:val="24"/>
+          <w:szCs w:val="28"/>
+          <w:lang w:val="en-US" w:eastAsia="ru-RU"/>
+        </w:rPr>
+        <w:t xml:space="preserve">= </w:t>
+      </w:r>
+      <w:r>
+        <w:rPr>
+          <w:rFonts w:ascii="Cascadia Code" w:eastAsia="Times New Roman" w:hAnsi="Cascadia Code" w:cs="Courier New"/>
+          <w:color w:val="000000"/>
+          <w:sz w:val="24"/>
+          <w:szCs w:val="28"/>
+          <w:lang w:val="en-US" w:eastAsia="ru-RU"/>
+        </w:rPr>
+        <w:t>max</w:t>
+      </w:r>
+      <w:r>
+        <w:rPr>
+          <w:rFonts w:ascii="Cascadia Code" w:eastAsia="Times New Roman" w:hAnsi="Cascadia Code" w:cs="Courier New"/>
+          <w:color w:val="080808"/>
+          <w:sz w:val="24"/>
+          <w:szCs w:val="28"/>
+          <w:lang w:val="en-US" w:eastAsia="ru-RU"/>
+        </w:rPr>
+        <w:t>;</w:t>
+      </w:r>
+      <w:r>
+        <w:rPr>
+          <w:rFonts w:ascii="Cascadia Code" w:eastAsia="Times New Roman" w:hAnsi="Cascadia Code" w:cs="Courier New"/>
+          <w:color w:val="080808"/>
+          <w:sz w:val="24"/>
+          <w:szCs w:val="28"/>
+          <w:lang w:val="en-US" w:eastAsia="ru-RU"/>
+        </w:rPr>
+        <w:br/>
+        <w:t xml:space="preserve">        </w:t>
+      </w:r>
+      <w:r>
+        <w:rPr>
+          <w:rFonts w:ascii="Cascadia Code" w:eastAsia="Times New Roman" w:hAnsi="Cascadia Code" w:cs="Courier New"/>
+          <w:color w:val="000000"/>
+          <w:sz w:val="24"/>
+          <w:szCs w:val="28"/>
+          <w:lang w:val="en-US" w:eastAsia="ru-RU"/>
+        </w:rPr>
+        <w:t xml:space="preserve">sum </w:t>
+      </w:r>
+      <w:r>
+        <w:rPr>
+          <w:rFonts w:ascii="Cascadia Code" w:eastAsia="Times New Roman" w:hAnsi="Cascadia Code" w:cs="Courier New"/>
+          <w:color w:val="080808"/>
+          <w:sz w:val="24"/>
+          <w:szCs w:val="28"/>
+          <w:lang w:val="en-US" w:eastAsia="ru-RU"/>
+        </w:rPr>
+        <w:t xml:space="preserve">+= </w:t>
+      </w:r>
+      <w:r>
+        <w:rPr>
+          <w:rFonts w:ascii="Cascadia Code" w:eastAsia="Times New Roman" w:hAnsi="Cascadia Code" w:cs="Courier New"/>
+          <w:color w:val="000000"/>
+          <w:sz w:val="24"/>
+          <w:szCs w:val="28"/>
+          <w:lang w:val="en-US" w:eastAsia="ru-RU"/>
+        </w:rPr>
+        <w:t>max</w:t>
+      </w:r>
+      <w:r>
+        <w:rPr>
+          <w:rFonts w:ascii="Cascadia Code" w:eastAsia="Times New Roman" w:hAnsi="Cascadia Code" w:cs="Courier New"/>
+          <w:color w:val="080808"/>
+          <w:sz w:val="24"/>
+          <w:szCs w:val="28"/>
+          <w:lang w:val="en-US" w:eastAsia="ru-RU"/>
+        </w:rPr>
+        <w:t>;</w:t>
+      </w:r>
+      <w:r>
+        <w:rPr>
+          <w:rFonts w:ascii="Cascadia Code" w:eastAsia="Times New Roman" w:hAnsi="Cascadia Code" w:cs="Courier New"/>
+          <w:color w:val="080808"/>
+          <w:sz w:val="24"/>
+          <w:szCs w:val="28"/>
+          <w:lang w:val="en-US" w:eastAsia="ru-RU"/>
+        </w:rPr>
+        <w:br/>
+        <w:t xml:space="preserve">        </w:t>
+      </w:r>
+      <w:proofErr w:type="spellStart"/>
+      <w:r>
+        <w:rPr>
+          <w:rFonts w:ascii="Cascadia Code" w:eastAsia="Times New Roman" w:hAnsi="Cascadia Code" w:cs="Courier New"/>
+          <w:color w:val="080808"/>
+          <w:sz w:val="24"/>
+          <w:szCs w:val="28"/>
+          <w:lang w:val="en-US" w:eastAsia="ru-RU"/>
+        </w:rPr>
+        <w:t>printf</w:t>
+      </w:r>
+      <w:proofErr w:type="spellEnd"/>
+      <w:r>
+        <w:rPr>
+          <w:rFonts w:ascii="Cascadia Code" w:eastAsia="Times New Roman" w:hAnsi="Cascadia Code" w:cs="Courier New"/>
+          <w:color w:val="080808"/>
+          <w:sz w:val="24"/>
+          <w:szCs w:val="28"/>
+          <w:lang w:val="en-US" w:eastAsia="ru-RU"/>
+        </w:rPr>
+        <w:t>(</w:t>
+      </w:r>
+      <w:r>
+        <w:rPr>
+          <w:rFonts w:ascii="Cascadia Code" w:eastAsia="Times New Roman" w:hAnsi="Cascadia Code" w:cs="Courier New"/>
+          <w:color w:val="067D17"/>
+          <w:sz w:val="24"/>
+          <w:szCs w:val="28"/>
+          <w:lang w:val="en-US" w:eastAsia="ru-RU"/>
+        </w:rPr>
+        <w:t>" max element in %d row = %d</w:t>
+      </w:r>
+      <w:r>
+        <w:rPr>
+          <w:rFonts w:ascii="Cascadia Code" w:eastAsia="Times New Roman" w:hAnsi="Cascadia Code" w:cs="Courier New"/>
+          <w:color w:val="0037A6"/>
+          <w:sz w:val="24"/>
+          <w:szCs w:val="28"/>
+          <w:lang w:val="en-US" w:eastAsia="ru-RU"/>
+        </w:rPr>
+        <w:t>\n</w:t>
+      </w:r>
+      <w:r>
+        <w:rPr>
+          <w:rFonts w:ascii="Cascadia Code" w:eastAsia="Times New Roman" w:hAnsi="Cascadia Code" w:cs="Courier New"/>
+          <w:color w:val="067D17"/>
+          <w:sz w:val="24"/>
+          <w:szCs w:val="28"/>
+          <w:lang w:val="en-US" w:eastAsia="ru-RU"/>
+        </w:rPr>
+        <w:t>"</w:t>
+      </w:r>
+      <w:r>
+        <w:rPr>
+          <w:rFonts w:ascii="Cascadia Code" w:eastAsia="Times New Roman" w:hAnsi="Cascadia Code" w:cs="Courier New"/>
+          <w:color w:val="080808"/>
+          <w:sz w:val="24"/>
+          <w:szCs w:val="28"/>
+          <w:lang w:val="en-US" w:eastAsia="ru-RU"/>
+        </w:rPr>
+        <w:t xml:space="preserve">, </w:t>
+      </w:r>
+      <w:proofErr w:type="spellStart"/>
+      <w:r>
+        <w:rPr>
+          <w:rFonts w:ascii="Cascadia Code" w:eastAsia="Times New Roman" w:hAnsi="Cascadia Code" w:cs="Courier New"/>
+          <w:color w:val="000000"/>
+          <w:sz w:val="24"/>
+          <w:szCs w:val="28"/>
+          <w:lang w:val="en-US" w:eastAsia="ru-RU"/>
+        </w:rPr>
+        <w:t>i</w:t>
+      </w:r>
+      <w:proofErr w:type="spellEnd"/>
+      <w:r>
+        <w:rPr>
+          <w:rFonts w:ascii="Cascadia Code" w:eastAsia="Times New Roman" w:hAnsi="Cascadia Code" w:cs="Courier New"/>
+          <w:color w:val="000000"/>
+          <w:sz w:val="24"/>
+          <w:szCs w:val="28"/>
+          <w:lang w:val="en-US" w:eastAsia="ru-RU"/>
+        </w:rPr>
+        <w:t xml:space="preserve"> </w:t>
+      </w:r>
+      <w:r>
+        <w:rPr>
+          <w:rFonts w:ascii="Cascadia Code" w:eastAsia="Times New Roman" w:hAnsi="Cascadia Code" w:cs="Courier New"/>
+          <w:color w:val="080808"/>
+          <w:sz w:val="24"/>
+          <w:szCs w:val="28"/>
+          <w:lang w:val="en-US" w:eastAsia="ru-RU"/>
+        </w:rPr>
+        <w:t xml:space="preserve">+ </w:t>
+      </w:r>
+      <w:r>
+        <w:rPr>
+          <w:rFonts w:ascii="Cascadia Code" w:eastAsia="Times New Roman" w:hAnsi="Cascadia Code" w:cs="Courier New"/>
+          <w:color w:val="1750EB"/>
+          <w:sz w:val="24"/>
+          <w:szCs w:val="28"/>
+          <w:lang w:val="en-US" w:eastAsia="ru-RU"/>
+        </w:rPr>
+        <w:t>1</w:t>
+      </w:r>
+      <w:r>
+        <w:rPr>
+          <w:rFonts w:ascii="Cascadia Code" w:eastAsia="Times New Roman" w:hAnsi="Cascadia Code" w:cs="Courier New"/>
+          <w:color w:val="080808"/>
+          <w:sz w:val="24"/>
+          <w:szCs w:val="28"/>
+          <w:lang w:val="en-US" w:eastAsia="ru-RU"/>
+        </w:rPr>
+        <w:t xml:space="preserve">, </w:t>
+      </w:r>
+      <w:r>
+        <w:rPr>
+          <w:rFonts w:ascii="Cascadia Code" w:eastAsia="Times New Roman" w:hAnsi="Cascadia Code" w:cs="Courier New"/>
+          <w:color w:val="000000"/>
+          <w:sz w:val="24"/>
+          <w:szCs w:val="28"/>
+          <w:lang w:val="en-US" w:eastAsia="ru-RU"/>
+        </w:rPr>
+        <w:t>max</w:t>
+      </w:r>
+      <w:r>
+        <w:rPr>
+          <w:rFonts w:ascii="Cascadia Code" w:eastAsia="Times New Roman" w:hAnsi="Cascadia Code" w:cs="Courier New"/>
+          <w:color w:val="080808"/>
+          <w:sz w:val="24"/>
+          <w:szCs w:val="28"/>
+          <w:lang w:val="en-US" w:eastAsia="ru-RU"/>
+        </w:rPr>
+        <w:t>);</w:t>
+      </w:r>
+      <w:r>
+        <w:rPr>
+          <w:rFonts w:ascii="Cascadia Code" w:eastAsia="Times New Roman" w:hAnsi="Cascadia Code" w:cs="Courier New"/>
+          <w:color w:val="080808"/>
+          <w:sz w:val="24"/>
+          <w:szCs w:val="28"/>
+          <w:lang w:val="en-US" w:eastAsia="ru-RU"/>
+        </w:rPr>
+        <w:br/>
+        <w:t xml:space="preserve">    }</w:t>
+      </w:r>
+      <w:r>
+        <w:rPr>
+          <w:rFonts w:ascii="Cascadia Code" w:eastAsia="Times New Roman" w:hAnsi="Cascadia Code" w:cs="Courier New"/>
+          <w:color w:val="080808"/>
+          <w:sz w:val="24"/>
+          <w:szCs w:val="28"/>
+          <w:lang w:val="en-US" w:eastAsia="ru-RU"/>
+        </w:rPr>
+        <w:br/>
+        <w:t xml:space="preserve">    </w:t>
+      </w:r>
+      <w:proofErr w:type="spellStart"/>
+      <w:r>
+        <w:rPr>
+          <w:rFonts w:ascii="Cascadia Code" w:eastAsia="Times New Roman" w:hAnsi="Cascadia Code" w:cs="Courier New"/>
+          <w:color w:val="080808"/>
+          <w:sz w:val="24"/>
+          <w:szCs w:val="28"/>
+          <w:lang w:val="en-US" w:eastAsia="ru-RU"/>
+        </w:rPr>
+        <w:t>printf</w:t>
+      </w:r>
+      <w:proofErr w:type="spellEnd"/>
+      <w:r>
+        <w:rPr>
+          <w:rFonts w:ascii="Cascadia Code" w:eastAsia="Times New Roman" w:hAnsi="Cascadia Code" w:cs="Courier New"/>
+          <w:color w:val="080808"/>
+          <w:sz w:val="24"/>
+          <w:szCs w:val="28"/>
+          <w:lang w:val="en-US" w:eastAsia="ru-RU"/>
+        </w:rPr>
+        <w:t>(</w:t>
+      </w:r>
+      <w:r>
+        <w:rPr>
+          <w:rFonts w:ascii="Cascadia Code" w:eastAsia="Times New Roman" w:hAnsi="Cascadia Code" w:cs="Courier New"/>
+          <w:color w:val="067D17"/>
+          <w:sz w:val="24"/>
+          <w:szCs w:val="28"/>
+          <w:lang w:val="en-US" w:eastAsia="ru-RU"/>
+        </w:rPr>
+        <w:t>"sum of max elements = %d</w:t>
+      </w:r>
+      <w:r>
+        <w:rPr>
+          <w:rFonts w:ascii="Cascadia Code" w:eastAsia="Times New Roman" w:hAnsi="Cascadia Code" w:cs="Courier New"/>
+          <w:color w:val="0037A6"/>
+          <w:sz w:val="24"/>
+          <w:szCs w:val="28"/>
+          <w:lang w:val="en-US" w:eastAsia="ru-RU"/>
+        </w:rPr>
+        <w:t>\n</w:t>
+      </w:r>
+      <w:r>
+        <w:rPr>
+          <w:rFonts w:ascii="Cascadia Code" w:eastAsia="Times New Roman" w:hAnsi="Cascadia Code" w:cs="Courier New"/>
+          <w:color w:val="067D17"/>
+          <w:sz w:val="24"/>
+          <w:szCs w:val="28"/>
+          <w:lang w:val="en-US" w:eastAsia="ru-RU"/>
+        </w:rPr>
+        <w:t>"</w:t>
+      </w:r>
+      <w:r>
+        <w:rPr>
+          <w:rFonts w:ascii="Cascadia Code" w:eastAsia="Times New Roman" w:hAnsi="Cascadia Code" w:cs="Courier New"/>
+          <w:color w:val="080808"/>
+          <w:sz w:val="24"/>
+          <w:szCs w:val="28"/>
+          <w:lang w:val="en-US" w:eastAsia="ru-RU"/>
+        </w:rPr>
+        <w:t xml:space="preserve">, </w:t>
+      </w:r>
+      <w:r>
+        <w:rPr>
+          <w:rFonts w:ascii="Cascadia Code" w:eastAsia="Times New Roman" w:hAnsi="Cascadia Code" w:cs="Courier New"/>
+          <w:color w:val="000000"/>
+          <w:sz w:val="24"/>
+          <w:szCs w:val="28"/>
+          <w:lang w:val="en-US" w:eastAsia="ru-RU"/>
+        </w:rPr>
+        <w:t>sum</w:t>
+      </w:r>
+      <w:r>
+        <w:rPr>
+          <w:rFonts w:ascii="Cascadia Code" w:eastAsia="Times New Roman" w:hAnsi="Cascadia Code" w:cs="Courier New"/>
+          <w:color w:val="080808"/>
+          <w:sz w:val="24"/>
+          <w:szCs w:val="28"/>
+          <w:lang w:val="en-US" w:eastAsia="ru-RU"/>
+        </w:rPr>
+        <w:t>);</w:t>
+      </w:r>
+      <w:r>
+        <w:rPr>
+          <w:rFonts w:ascii="Cascadia Code" w:eastAsia="Times New Roman" w:hAnsi="Cascadia Code" w:cs="Courier New"/>
+          <w:color w:val="080808"/>
+          <w:sz w:val="24"/>
+          <w:szCs w:val="28"/>
+          <w:lang w:val="en-US" w:eastAsia="ru-RU"/>
+        </w:rPr>
+        <w:br/>
+        <w:t xml:space="preserve">    </w:t>
+      </w:r>
+      <w:proofErr w:type="spellStart"/>
+      <w:r>
+        <w:rPr>
+          <w:rFonts w:ascii="Cascadia Code" w:eastAsia="Times New Roman" w:hAnsi="Cascadia Code" w:cs="Courier New"/>
+          <w:color w:val="080808"/>
+          <w:sz w:val="24"/>
+          <w:szCs w:val="28"/>
+          <w:lang w:val="en-US" w:eastAsia="ru-RU"/>
+        </w:rPr>
+        <w:t>printf</w:t>
+      </w:r>
+      <w:proofErr w:type="spellEnd"/>
+      <w:r>
+        <w:rPr>
+          <w:rFonts w:ascii="Cascadia Code" w:eastAsia="Times New Roman" w:hAnsi="Cascadia Code" w:cs="Courier New"/>
+          <w:color w:val="080808"/>
+          <w:sz w:val="24"/>
+          <w:szCs w:val="28"/>
+          <w:lang w:val="en-US" w:eastAsia="ru-RU"/>
+        </w:rPr>
+        <w:t>(</w:t>
+      </w:r>
+      <w:r>
+        <w:rPr>
+          <w:rFonts w:ascii="Cascadia Code" w:eastAsia="Times New Roman" w:hAnsi="Cascadia Code" w:cs="Courier New"/>
+          <w:color w:val="067D17"/>
+          <w:sz w:val="24"/>
+          <w:szCs w:val="28"/>
+          <w:lang w:val="en-US" w:eastAsia="ru-RU"/>
+        </w:rPr>
+        <w:t>"min of max elements = %d</w:t>
+      </w:r>
+      <w:r>
+        <w:rPr>
+          <w:rFonts w:ascii="Cascadia Code" w:eastAsia="Times New Roman" w:hAnsi="Cascadia Code" w:cs="Courier New"/>
+          <w:color w:val="0037A6"/>
+          <w:sz w:val="24"/>
+          <w:szCs w:val="28"/>
+          <w:lang w:val="en-US" w:eastAsia="ru-RU"/>
+        </w:rPr>
+        <w:t>\n</w:t>
+      </w:r>
+      <w:r>
+        <w:rPr>
+          <w:rFonts w:ascii="Cascadia Code" w:eastAsia="Times New Roman" w:hAnsi="Cascadia Code" w:cs="Courier New"/>
+          <w:color w:val="067D17"/>
+          <w:sz w:val="24"/>
+          <w:szCs w:val="28"/>
+          <w:lang w:val="en-US" w:eastAsia="ru-RU"/>
+        </w:rPr>
+        <w:t>"</w:t>
+      </w:r>
+      <w:r>
+        <w:rPr>
+          <w:rFonts w:ascii="Cascadia Code" w:eastAsia="Times New Roman" w:hAnsi="Cascadia Code" w:cs="Courier New"/>
+          <w:color w:val="080808"/>
+          <w:sz w:val="24"/>
+          <w:szCs w:val="28"/>
+          <w:lang w:val="en-US" w:eastAsia="ru-RU"/>
+        </w:rPr>
+        <w:t xml:space="preserve">, </w:t>
+      </w:r>
+      <w:r>
+        <w:rPr>
+          <w:rFonts w:ascii="Cascadia Code" w:eastAsia="Times New Roman" w:hAnsi="Cascadia Code" w:cs="Courier New"/>
+          <w:color w:val="000000"/>
+          <w:sz w:val="24"/>
+          <w:szCs w:val="28"/>
+          <w:lang w:val="en-US" w:eastAsia="ru-RU"/>
+        </w:rPr>
+        <w:t>min</w:t>
+      </w:r>
+      <w:r>
+        <w:rPr>
+          <w:rFonts w:ascii="Cascadia Code" w:eastAsia="Times New Roman" w:hAnsi="Cascadia Code" w:cs="Courier New"/>
+          <w:color w:val="080808"/>
+          <w:sz w:val="24"/>
+          <w:szCs w:val="28"/>
+          <w:lang w:val="en-US" w:eastAsia="ru-RU"/>
+        </w:rPr>
+        <w:t>);</w:t>
+      </w:r>
+      <w:r>
+        <w:rPr>
+          <w:rFonts w:ascii="Cascadia Code" w:eastAsia="Times New Roman" w:hAnsi="Cascadia Code" w:cs="Courier New"/>
+          <w:color w:val="080808"/>
+          <w:sz w:val="24"/>
+          <w:szCs w:val="28"/>
+          <w:lang w:val="en-US" w:eastAsia="ru-RU"/>
+        </w:rPr>
+        <w:br/>
+        <w:t xml:space="preserve">    </w:t>
+      </w:r>
+      <w:r>
+        <w:rPr>
+          <w:rFonts w:ascii="Cascadia Code" w:eastAsia="Times New Roman" w:hAnsi="Cascadia Code" w:cs="Courier New"/>
+          <w:color w:val="0033B3"/>
+          <w:sz w:val="24"/>
+          <w:szCs w:val="28"/>
+          <w:lang w:val="en-US" w:eastAsia="ru-RU"/>
+        </w:rPr>
+        <w:t xml:space="preserve">return </w:t>
+      </w:r>
+      <w:r>
+        <w:rPr>
+          <w:rFonts w:ascii="Cascadia Code" w:eastAsia="Times New Roman" w:hAnsi="Cascadia Code" w:cs="Courier New"/>
+          <w:color w:val="1750EB"/>
+          <w:sz w:val="24"/>
+          <w:szCs w:val="28"/>
+          <w:lang w:val="en-US" w:eastAsia="ru-RU"/>
+        </w:rPr>
+        <w:t>0</w:t>
+      </w:r>
+      <w:r>
+        <w:rPr>
+          <w:rFonts w:ascii="Cascadia Code" w:eastAsia="Times New Roman" w:hAnsi="Cascadia Code" w:cs="Courier New"/>
+          <w:color w:val="080808"/>
+          <w:sz w:val="24"/>
+          <w:szCs w:val="28"/>
+          <w:lang w:val="en-US" w:eastAsia="ru-RU"/>
+        </w:rPr>
+        <w:t>;</w:t>
+      </w:r>
+      <w:r>
+        <w:rPr>
+          <w:rFonts w:ascii="Cascadia Code" w:eastAsia="Times New Roman" w:hAnsi="Cascadia Code" w:cs="Courier New"/>
+          <w:color w:val="080808"/>
+          <w:sz w:val="24"/>
+          <w:szCs w:val="28"/>
+          <w:lang w:val="en-US" w:eastAsia="ru-RU"/>
+        </w:rPr>
+        <w:br/>
+        <w:t>}</w:t>
+      </w:r>
+    </w:p>
+    <w:p>
+      <w:pPr>
+        <w:shd w:val="clear" w:color="auto" w:fill="FFFFFF"/>
+        <w:tabs>
+          <w:tab w:val="left" w:pos="916"/>
+          <w:tab w:val="left" w:pos="1832"/>
+          <w:tab w:val="left" w:pos="2748"/>
+          <w:tab w:val="left" w:pos="3664"/>
+          <w:tab w:val="left" w:pos="4580"/>
+          <w:tab w:val="left" w:pos="5496"/>
+          <w:tab w:val="left" w:pos="6412"/>
+          <w:tab w:val="left" w:pos="7328"/>
+          <w:tab w:val="left" w:pos="8244"/>
+          <w:tab w:val="left" w:pos="9160"/>
+          <w:tab w:val="left" w:pos="10076"/>
+          <w:tab w:val="left" w:pos="10992"/>
+          <w:tab w:val="left" w:pos="11908"/>
+          <w:tab w:val="left" w:pos="12824"/>
+          <w:tab w:val="left" w:pos="13740"/>
+          <w:tab w:val="left" w:pos="14656"/>
+        </w:tabs>
+        <w:spacing w:line="240" w:lineRule="auto"/>
+        <w:ind w:firstLine="0"/>
+        <w:jc w:val="left"/>
+        <w:rPr>
+          <w:rFonts w:ascii="Cascadia Code" w:eastAsia="Times New Roman" w:hAnsi="Cascadia Code" w:cs="Courier New"/>
+          <w:color w:val="080808"/>
+          <w:szCs w:val="28"/>
+          <w:lang w:val="en-US" w:eastAsia="ru-RU"/>
+        </w:rPr>
+      </w:pPr>
+    </w:p>
+    <w:p>
+      <w:pPr>
+        <w:pStyle w:val="HTML"/>
+        <w:shd w:val="clear" w:color="auto" w:fill="FFFFFF"/>
+        <w:rPr>
+          <w:rFonts w:ascii="Cascadia Code" w:hAnsi="Cascadia Code"/>
+          <w:color w:val="080808"/>
           <w:sz w:val="28"/>
           <w:lang w:val="en-US"/>
         </w:rPr>
-        <w:t>INT_MIN</w:t>
-      </w:r>
-      <w:r>
-        <w:rPr>
-          <w:rFonts w:ascii="Cascadia Code" w:hAnsi="Cascadia Code"/>
-          <w:color w:val="080808"/>
-          <w:sz w:val="28"/>
-          <w:lang w:val="en-US"/>
-        </w:rPr>
-        <w:t>;</w:t>
-      </w:r>
-      <w:r>
-        <w:rPr>
-          <w:rFonts w:ascii="Cascadia Code" w:hAnsi="Cascadia Code"/>
-          <w:color w:val="080808"/>
-          <w:sz w:val="28"/>
-          <w:lang w:val="en-US"/>
-        </w:rPr>
-        <w:br/>
-        <w:t xml:space="preserve">        </w:t>
-      </w:r>
-      <w:r>
-        <w:rPr>
-          <w:rFonts w:ascii="Cascadia Code" w:hAnsi="Cascadia Code"/>
-          <w:color w:val="0033B3"/>
-          <w:sz w:val="28"/>
-          <w:lang w:val="en-US"/>
-        </w:rPr>
-        <w:t xml:space="preserve">for </w:t>
-      </w:r>
-      <w:r>
-        <w:rPr>
-          <w:rFonts w:ascii="Cascadia Code" w:hAnsi="Cascadia Code"/>
-          <w:color w:val="080808"/>
-          <w:sz w:val="28"/>
-          <w:lang w:val="en-US"/>
-        </w:rPr>
-        <w:t>(</w:t>
-      </w:r>
-      <w:proofErr w:type="spellStart"/>
-      <w:r>
-        <w:rPr>
-          <w:rFonts w:ascii="Cascadia Code" w:hAnsi="Cascadia Code"/>
-          <w:color w:val="0033B3"/>
-          <w:sz w:val="28"/>
-          <w:lang w:val="en-US"/>
-        </w:rPr>
-        <w:t>int</w:t>
-      </w:r>
-      <w:proofErr w:type="spellEnd"/>
-      <w:r>
-        <w:rPr>
-          <w:rFonts w:ascii="Cascadia Code" w:hAnsi="Cascadia Code"/>
-          <w:color w:val="0033B3"/>
-          <w:sz w:val="28"/>
-          <w:lang w:val="en-US"/>
-        </w:rPr>
-        <w:t xml:space="preserve"> </w:t>
-      </w:r>
-      <w:r>
-        <w:rPr>
-          <w:rFonts w:ascii="Cascadia Code" w:hAnsi="Cascadia Code"/>
-          <w:color w:val="000000"/>
-          <w:sz w:val="28"/>
-          <w:lang w:val="en-US"/>
-        </w:rPr>
-        <w:t xml:space="preserve">j </w:t>
-      </w:r>
-      <w:r>
-        <w:rPr>
-          <w:rFonts w:ascii="Cascadia Code" w:hAnsi="Cascadia Code"/>
-          <w:color w:val="080808"/>
-          <w:sz w:val="28"/>
-          <w:lang w:val="en-US"/>
-        </w:rPr>
-        <w:t xml:space="preserve">= </w:t>
-      </w:r>
-      <w:r>
-        <w:rPr>
-          <w:rFonts w:ascii="Cascadia Code" w:hAnsi="Cascadia Code"/>
-          <w:color w:val="1750EB"/>
-          <w:sz w:val="28"/>
-          <w:lang w:val="en-US"/>
-        </w:rPr>
-        <w:t>0</w:t>
-      </w:r>
-      <w:r>
-        <w:rPr>
-          <w:rFonts w:ascii="Cascadia Code" w:hAnsi="Cascadia Code"/>
-          <w:color w:val="080808"/>
-          <w:sz w:val="28"/>
-          <w:lang w:val="en-US"/>
-        </w:rPr>
-        <w:t xml:space="preserve">; </w:t>
-      </w:r>
-      <w:r>
-        <w:rPr>
-          <w:rFonts w:ascii="Cascadia Code" w:hAnsi="Cascadia Code"/>
-          <w:color w:val="000000"/>
-          <w:sz w:val="28"/>
-          <w:lang w:val="en-US"/>
-        </w:rPr>
-        <w:t xml:space="preserve">j </w:t>
-      </w:r>
-      <w:r>
-        <w:rPr>
-          <w:rFonts w:ascii="Cascadia Code" w:hAnsi="Cascadia Code"/>
-          <w:color w:val="080808"/>
-          <w:sz w:val="28"/>
-          <w:lang w:val="en-US"/>
-        </w:rPr>
-        <w:t xml:space="preserve">&lt; </w:t>
-      </w:r>
-      <w:r>
-        <w:rPr>
-          <w:rFonts w:ascii="Cascadia Code" w:hAnsi="Cascadia Code"/>
-          <w:color w:val="000000"/>
-          <w:sz w:val="28"/>
-          <w:lang w:val="en-US"/>
-        </w:rPr>
-        <w:t>n</w:t>
-      </w:r>
-      <w:r>
-        <w:rPr>
-          <w:rFonts w:ascii="Cascadia Code" w:hAnsi="Cascadia Code"/>
-          <w:color w:val="080808"/>
-          <w:sz w:val="28"/>
-          <w:lang w:val="en-US"/>
-        </w:rPr>
-        <w:t xml:space="preserve">; </w:t>
-      </w:r>
-      <w:proofErr w:type="spellStart"/>
-      <w:r>
-        <w:rPr>
-          <w:rFonts w:ascii="Cascadia Code" w:hAnsi="Cascadia Code"/>
-          <w:color w:val="000000"/>
-          <w:sz w:val="28"/>
-          <w:lang w:val="en-US"/>
-        </w:rPr>
-        <w:t>j</w:t>
-      </w:r>
-      <w:r>
-        <w:rPr>
-          <w:rFonts w:ascii="Cascadia Code" w:hAnsi="Cascadia Code"/>
-          <w:color w:val="080808"/>
-          <w:sz w:val="28"/>
-          <w:lang w:val="en-US"/>
-        </w:rPr>
-        <w:t>++</w:t>
-      </w:r>
-      <w:proofErr w:type="spellEnd"/>
-      <w:r>
-        <w:rPr>
-          <w:rFonts w:ascii="Cascadia Code" w:hAnsi="Cascadia Code"/>
-          <w:color w:val="080808"/>
-          <w:sz w:val="28"/>
-          <w:lang w:val="en-US"/>
-        </w:rPr>
-        <w:t>) {</w:t>
-      </w:r>
-      <w:r>
-        <w:rPr>
-          <w:rFonts w:ascii="Cascadia Code" w:hAnsi="Cascadia Code"/>
-          <w:color w:val="080808"/>
-          <w:sz w:val="28"/>
-          <w:lang w:val="en-US"/>
-        </w:rPr>
-        <w:br/>
-        <w:t xml:space="preserve">            </w:t>
-      </w:r>
-      <w:r>
-        <w:rPr>
-          <w:rFonts w:ascii="Cascadia Code" w:hAnsi="Cascadia Code"/>
-          <w:color w:val="000000"/>
-          <w:sz w:val="28"/>
-          <w:lang w:val="en-US"/>
-        </w:rPr>
-        <w:t>array</w:t>
-      </w:r>
-      <w:r>
-        <w:rPr>
-          <w:rFonts w:ascii="Cascadia Code" w:hAnsi="Cascadia Code"/>
-          <w:color w:val="080808"/>
-          <w:sz w:val="28"/>
-          <w:lang w:val="en-US"/>
-        </w:rPr>
-        <w:t>[</w:t>
-      </w:r>
-      <w:proofErr w:type="spellStart"/>
-      <w:r>
-        <w:rPr>
-          <w:rFonts w:ascii="Cascadia Code" w:hAnsi="Cascadia Code"/>
-          <w:color w:val="000000"/>
-          <w:sz w:val="28"/>
-          <w:lang w:val="en-US"/>
-        </w:rPr>
-        <w:t>i</w:t>
-      </w:r>
-      <w:proofErr w:type="spellEnd"/>
-      <w:r>
-        <w:rPr>
-          <w:rFonts w:ascii="Cascadia Code" w:hAnsi="Cascadia Code"/>
-          <w:color w:val="080808"/>
-          <w:sz w:val="28"/>
-          <w:lang w:val="en-US"/>
-        </w:rPr>
-        <w:t>][</w:t>
-      </w:r>
-      <w:r>
-        <w:rPr>
-          <w:rFonts w:ascii="Cascadia Code" w:hAnsi="Cascadia Code"/>
-          <w:color w:val="000000"/>
-          <w:sz w:val="28"/>
-          <w:lang w:val="en-US"/>
-        </w:rPr>
-        <w:t>j</w:t>
-      </w:r>
-      <w:r>
-        <w:rPr>
-          <w:rFonts w:ascii="Cascadia Code" w:hAnsi="Cascadia Code"/>
-          <w:color w:val="080808"/>
-          <w:sz w:val="28"/>
-          <w:lang w:val="en-US"/>
-        </w:rPr>
-        <w:t xml:space="preserve">] = rand() % </w:t>
-      </w:r>
-      <w:r>
-        <w:rPr>
-          <w:rFonts w:ascii="Cascadia Code" w:hAnsi="Cascadia Code"/>
-          <w:color w:val="1750EB"/>
-          <w:sz w:val="28"/>
-          <w:lang w:val="en-US"/>
-        </w:rPr>
-        <w:t>10</w:t>
-      </w:r>
-      <w:r>
-        <w:rPr>
-          <w:rFonts w:ascii="Cascadia Code" w:hAnsi="Cascadia Code"/>
-          <w:color w:val="080808"/>
-          <w:sz w:val="28"/>
-          <w:lang w:val="en-US"/>
-        </w:rPr>
-        <w:t>;</w:t>
-      </w:r>
-      <w:r>
-        <w:rPr>
-          <w:rFonts w:ascii="Cascadia Code" w:hAnsi="Cascadia Code"/>
-          <w:color w:val="080808"/>
-          <w:sz w:val="28"/>
-          <w:lang w:val="en-US"/>
-        </w:rPr>
-        <w:br/>
-        <w:t xml:space="preserve">            </w:t>
-      </w:r>
-      <w:proofErr w:type="spellStart"/>
-      <w:r>
-        <w:rPr>
-          <w:rFonts w:ascii="Cascadia Code" w:hAnsi="Cascadia Code"/>
-          <w:color w:val="080808"/>
-          <w:sz w:val="28"/>
-          <w:lang w:val="en-US"/>
-        </w:rPr>
-        <w:t>printf</w:t>
-      </w:r>
-      <w:proofErr w:type="spellEnd"/>
-      <w:r>
-        <w:rPr>
-          <w:rFonts w:ascii="Cascadia Code" w:hAnsi="Cascadia Code"/>
-          <w:color w:val="080808"/>
-          <w:sz w:val="28"/>
-          <w:lang w:val="en-US"/>
-        </w:rPr>
-        <w:t>(</w:t>
-      </w:r>
-      <w:r>
-        <w:rPr>
-          <w:rFonts w:ascii="Cascadia Code" w:hAnsi="Cascadia Code"/>
-          <w:color w:val="067D17"/>
-          <w:sz w:val="28"/>
-          <w:lang w:val="en-US"/>
-        </w:rPr>
-        <w:t>" %d |"</w:t>
-      </w:r>
-      <w:r>
-        <w:rPr>
-          <w:rFonts w:ascii="Cascadia Code" w:hAnsi="Cascadia Code"/>
-          <w:color w:val="080808"/>
-          <w:sz w:val="28"/>
-          <w:lang w:val="en-US"/>
-        </w:rPr>
-        <w:t xml:space="preserve">, </w:t>
-      </w:r>
-      <w:r>
-        <w:rPr>
-          <w:rFonts w:ascii="Cascadia Code" w:hAnsi="Cascadia Code"/>
-          <w:color w:val="000000"/>
-          <w:sz w:val="28"/>
-          <w:lang w:val="en-US"/>
-        </w:rPr>
-        <w:t>array</w:t>
-      </w:r>
-      <w:r>
-        <w:rPr>
-          <w:rFonts w:ascii="Cascadia Code" w:hAnsi="Cascadia Code"/>
-          <w:color w:val="080808"/>
-          <w:sz w:val="28"/>
-          <w:lang w:val="en-US"/>
-        </w:rPr>
-        <w:t>[</w:t>
-      </w:r>
-      <w:proofErr w:type="spellStart"/>
-      <w:r>
-        <w:rPr>
-          <w:rFonts w:ascii="Cascadia Code" w:hAnsi="Cascadia Code"/>
-          <w:color w:val="000000"/>
-          <w:sz w:val="28"/>
-          <w:lang w:val="en-US"/>
-        </w:rPr>
-        <w:t>i</w:t>
-      </w:r>
-      <w:proofErr w:type="spellEnd"/>
-      <w:r>
-        <w:rPr>
-          <w:rFonts w:ascii="Cascadia Code" w:hAnsi="Cascadia Code"/>
-          <w:color w:val="080808"/>
-          <w:sz w:val="28"/>
-          <w:lang w:val="en-US"/>
-        </w:rPr>
-        <w:t>][</w:t>
-      </w:r>
-      <w:r>
-        <w:rPr>
-          <w:rFonts w:ascii="Cascadia Code" w:hAnsi="Cascadia Code"/>
-          <w:color w:val="000000"/>
-          <w:sz w:val="28"/>
-          <w:lang w:val="en-US"/>
-        </w:rPr>
-        <w:t>j</w:t>
-      </w:r>
-      <w:r>
-        <w:rPr>
-          <w:rFonts w:ascii="Cascadia Code" w:hAnsi="Cascadia Code"/>
-          <w:color w:val="080808"/>
-          <w:sz w:val="28"/>
-          <w:lang w:val="en-US"/>
-        </w:rPr>
-        <w:t>]);</w:t>
-      </w:r>
-      <w:r>
-        <w:rPr>
-          <w:rFonts w:ascii="Cascadia Code" w:hAnsi="Cascadia Code"/>
-          <w:color w:val="080808"/>
-          <w:sz w:val="28"/>
-          <w:lang w:val="en-US"/>
-        </w:rPr>
-        <w:br/>
-        <w:t xml:space="preserve">            </w:t>
-      </w:r>
-      <w:r>
-        <w:rPr>
-          <w:rFonts w:ascii="Cascadia Code" w:hAnsi="Cascadia Code"/>
-          <w:color w:val="0033B3"/>
-          <w:sz w:val="28"/>
-          <w:lang w:val="en-US"/>
-        </w:rPr>
-        <w:t xml:space="preserve">if </w:t>
-      </w:r>
-      <w:r>
-        <w:rPr>
-          <w:rFonts w:ascii="Cascadia Code" w:hAnsi="Cascadia Code"/>
-          <w:color w:val="080808"/>
-          <w:sz w:val="28"/>
-          <w:lang w:val="en-US"/>
-        </w:rPr>
-        <w:t>(</w:t>
-      </w:r>
-      <w:r>
-        <w:rPr>
-          <w:rFonts w:ascii="Cascadia Code" w:hAnsi="Cascadia Code"/>
-          <w:color w:val="000000"/>
-          <w:sz w:val="28"/>
-          <w:lang w:val="en-US"/>
-        </w:rPr>
-        <w:t>array</w:t>
-      </w:r>
-      <w:r>
-        <w:rPr>
-          <w:rFonts w:ascii="Cascadia Code" w:hAnsi="Cascadia Code"/>
-          <w:color w:val="080808"/>
-          <w:sz w:val="28"/>
-          <w:lang w:val="en-US"/>
-        </w:rPr>
-        <w:t>[</w:t>
-      </w:r>
-      <w:proofErr w:type="spellStart"/>
-      <w:r>
-        <w:rPr>
-          <w:rFonts w:ascii="Cascadia Code" w:hAnsi="Cascadia Code"/>
-          <w:color w:val="000000"/>
-          <w:sz w:val="28"/>
-          <w:lang w:val="en-US"/>
-        </w:rPr>
-        <w:t>i</w:t>
-      </w:r>
-      <w:proofErr w:type="spellEnd"/>
-      <w:r>
-        <w:rPr>
-          <w:rFonts w:ascii="Cascadia Code" w:hAnsi="Cascadia Code"/>
-          <w:color w:val="080808"/>
-          <w:sz w:val="28"/>
-          <w:lang w:val="en-US"/>
-        </w:rPr>
-        <w:t>][</w:t>
-      </w:r>
-      <w:r>
-        <w:rPr>
-          <w:rFonts w:ascii="Cascadia Code" w:hAnsi="Cascadia Code"/>
-          <w:color w:val="000000"/>
-          <w:sz w:val="28"/>
-          <w:lang w:val="en-US"/>
-        </w:rPr>
-        <w:t>j</w:t>
-      </w:r>
-      <w:r>
-        <w:rPr>
-          <w:rFonts w:ascii="Cascadia Code" w:hAnsi="Cascadia Code"/>
-          <w:color w:val="080808"/>
-          <w:sz w:val="28"/>
-          <w:lang w:val="en-US"/>
-        </w:rPr>
-        <w:t xml:space="preserve">] &gt; </w:t>
-      </w:r>
-      <w:r>
-        <w:rPr>
-          <w:rFonts w:ascii="Cascadia Code" w:hAnsi="Cascadia Code"/>
-          <w:color w:val="000000"/>
-          <w:sz w:val="28"/>
-          <w:lang w:val="en-US"/>
-        </w:rPr>
-        <w:t>max</w:t>
-      </w:r>
-      <w:r>
-        <w:rPr>
-          <w:rFonts w:ascii="Cascadia Code" w:hAnsi="Cascadia Code"/>
-          <w:color w:val="080808"/>
-          <w:sz w:val="28"/>
-          <w:lang w:val="en-US"/>
-        </w:rPr>
-        <w:t xml:space="preserve">) </w:t>
-      </w:r>
-      <w:r>
-        <w:rPr>
-          <w:rFonts w:ascii="Cascadia Code" w:hAnsi="Cascadia Code"/>
-          <w:color w:val="000000"/>
-          <w:sz w:val="28"/>
-          <w:lang w:val="en-US"/>
-        </w:rPr>
-        <w:t xml:space="preserve">max </w:t>
-      </w:r>
-      <w:r>
-        <w:rPr>
-          <w:rFonts w:ascii="Cascadia Code" w:hAnsi="Cascadia Code"/>
-          <w:color w:val="080808"/>
-          <w:sz w:val="28"/>
-          <w:lang w:val="en-US"/>
-        </w:rPr>
-        <w:t xml:space="preserve">= </w:t>
-      </w:r>
-      <w:r>
-        <w:rPr>
-          <w:rFonts w:ascii="Cascadia Code" w:hAnsi="Cascadia Code"/>
-          <w:color w:val="000000"/>
-          <w:sz w:val="28"/>
-          <w:lang w:val="en-US"/>
-        </w:rPr>
-        <w:t>array</w:t>
-      </w:r>
-      <w:r>
-        <w:rPr>
-          <w:rFonts w:ascii="Cascadia Code" w:hAnsi="Cascadia Code"/>
-          <w:color w:val="080808"/>
-          <w:sz w:val="28"/>
-          <w:lang w:val="en-US"/>
-        </w:rPr>
-        <w:t>[</w:t>
-      </w:r>
-      <w:proofErr w:type="spellStart"/>
-      <w:r>
-        <w:rPr>
-          <w:rFonts w:ascii="Cascadia Code" w:hAnsi="Cascadia Code"/>
-          <w:color w:val="000000"/>
-          <w:sz w:val="28"/>
-          <w:lang w:val="en-US"/>
-        </w:rPr>
-        <w:t>i</w:t>
-      </w:r>
-      <w:proofErr w:type="spellEnd"/>
-      <w:r>
-        <w:rPr>
-          <w:rFonts w:ascii="Cascadia Code" w:hAnsi="Cascadia Code"/>
-          <w:color w:val="080808"/>
-          <w:sz w:val="28"/>
-          <w:lang w:val="en-US"/>
-        </w:rPr>
-        <w:t>][</w:t>
-      </w:r>
-      <w:r>
-        <w:rPr>
-          <w:rFonts w:ascii="Cascadia Code" w:hAnsi="Cascadia Code"/>
-          <w:color w:val="000000"/>
-          <w:sz w:val="28"/>
-          <w:lang w:val="en-US"/>
-        </w:rPr>
-        <w:t>j</w:t>
-      </w:r>
-      <w:r>
-        <w:rPr>
-          <w:rFonts w:ascii="Cascadia Code" w:hAnsi="Cascadia Code"/>
-          <w:color w:val="080808"/>
-          <w:sz w:val="28"/>
-          <w:lang w:val="en-US"/>
-        </w:rPr>
-        <w:t>];</w:t>
-      </w:r>
-      <w:r>
-        <w:rPr>
-          <w:rFonts w:ascii="Cascadia Code" w:hAnsi="Cascadia Code"/>
-          <w:color w:val="080808"/>
-          <w:sz w:val="28"/>
-          <w:lang w:val="en-US"/>
-        </w:rPr>
-        <w:br/>
-        <w:t xml:space="preserve">            </w:t>
-      </w:r>
-      <w:r>
-        <w:rPr>
-          <w:rFonts w:ascii="Cascadia Code" w:hAnsi="Cascadia Code"/>
-          <w:color w:val="0033B3"/>
-          <w:sz w:val="28"/>
-          <w:lang w:val="en-US"/>
-        </w:rPr>
-        <w:t xml:space="preserve">if </w:t>
-      </w:r>
-      <w:r>
-        <w:rPr>
-          <w:rFonts w:ascii="Cascadia Code" w:hAnsi="Cascadia Code"/>
-          <w:color w:val="080808"/>
-          <w:sz w:val="28"/>
-          <w:lang w:val="en-US"/>
-        </w:rPr>
-        <w:t>(</w:t>
-      </w:r>
-      <w:r>
-        <w:rPr>
-          <w:rFonts w:ascii="Cascadia Code" w:hAnsi="Cascadia Code"/>
-          <w:color w:val="000000"/>
-          <w:sz w:val="28"/>
-          <w:lang w:val="en-US"/>
-        </w:rPr>
-        <w:t>array</w:t>
-      </w:r>
-      <w:r>
-        <w:rPr>
-          <w:rFonts w:ascii="Cascadia Code" w:hAnsi="Cascadia Code"/>
-          <w:color w:val="080808"/>
-          <w:sz w:val="28"/>
-          <w:lang w:val="en-US"/>
-        </w:rPr>
-        <w:t>[</w:t>
-      </w:r>
-      <w:proofErr w:type="spellStart"/>
-      <w:r>
-        <w:rPr>
-          <w:rFonts w:ascii="Cascadia Code" w:hAnsi="Cascadia Code"/>
-          <w:color w:val="000000"/>
-          <w:sz w:val="28"/>
-          <w:lang w:val="en-US"/>
-        </w:rPr>
-        <w:t>i</w:t>
-      </w:r>
-      <w:proofErr w:type="spellEnd"/>
-      <w:r>
-        <w:rPr>
-          <w:rFonts w:ascii="Cascadia Code" w:hAnsi="Cascadia Code"/>
-          <w:color w:val="080808"/>
-          <w:sz w:val="28"/>
-          <w:lang w:val="en-US"/>
-        </w:rPr>
-        <w:t>][</w:t>
-      </w:r>
-      <w:r>
-        <w:rPr>
-          <w:rFonts w:ascii="Cascadia Code" w:hAnsi="Cascadia Code"/>
-          <w:color w:val="000000"/>
-          <w:sz w:val="28"/>
-          <w:lang w:val="en-US"/>
-        </w:rPr>
-        <w:t>j</w:t>
-      </w:r>
-      <w:r>
-        <w:rPr>
-          <w:rFonts w:ascii="Cascadia Code" w:hAnsi="Cascadia Code"/>
-          <w:color w:val="080808"/>
-          <w:sz w:val="28"/>
-          <w:lang w:val="en-US"/>
-        </w:rPr>
-        <w:t xml:space="preserve">] &lt; </w:t>
-      </w:r>
-      <w:r>
-        <w:rPr>
-          <w:rFonts w:ascii="Cascadia Code" w:hAnsi="Cascadia Code"/>
-          <w:color w:val="000000"/>
-          <w:sz w:val="28"/>
-          <w:lang w:val="en-US"/>
-        </w:rPr>
-        <w:t>min</w:t>
-      </w:r>
-      <w:r>
-        <w:rPr>
-          <w:rFonts w:ascii="Cascadia Code" w:hAnsi="Cascadia Code"/>
-          <w:color w:val="080808"/>
-          <w:sz w:val="28"/>
-          <w:lang w:val="en-US"/>
-        </w:rPr>
-        <w:t xml:space="preserve">) </w:t>
-      </w:r>
-      <w:r>
-        <w:rPr>
-          <w:rFonts w:ascii="Cascadia Code" w:hAnsi="Cascadia Code"/>
-          <w:color w:val="000000"/>
-          <w:sz w:val="28"/>
-          <w:lang w:val="en-US"/>
-        </w:rPr>
-        <w:t xml:space="preserve">min </w:t>
-      </w:r>
-      <w:r>
-        <w:rPr>
-          <w:rFonts w:ascii="Cascadia Code" w:hAnsi="Cascadia Code"/>
-          <w:color w:val="080808"/>
-          <w:sz w:val="28"/>
-          <w:lang w:val="en-US"/>
-        </w:rPr>
-        <w:t xml:space="preserve">= </w:t>
-      </w:r>
-      <w:r>
-        <w:rPr>
-          <w:rFonts w:ascii="Cascadia Code" w:hAnsi="Cascadia Code"/>
-          <w:color w:val="000000"/>
-          <w:sz w:val="28"/>
-          <w:lang w:val="en-US"/>
-        </w:rPr>
-        <w:t>array</w:t>
-      </w:r>
-      <w:r>
-        <w:rPr>
-          <w:rFonts w:ascii="Cascadia Code" w:hAnsi="Cascadia Code"/>
-          <w:color w:val="080808"/>
-          <w:sz w:val="28"/>
-          <w:lang w:val="en-US"/>
-        </w:rPr>
-        <w:t>[</w:t>
-      </w:r>
-      <w:proofErr w:type="spellStart"/>
-      <w:r>
-        <w:rPr>
-          <w:rFonts w:ascii="Cascadia Code" w:hAnsi="Cascadia Code"/>
-          <w:color w:val="000000"/>
-          <w:sz w:val="28"/>
-          <w:lang w:val="en-US"/>
-        </w:rPr>
-        <w:t>i</w:t>
-      </w:r>
-      <w:proofErr w:type="spellEnd"/>
-      <w:r>
-        <w:rPr>
-          <w:rFonts w:ascii="Cascadia Code" w:hAnsi="Cascadia Code"/>
-          <w:color w:val="080808"/>
-          <w:sz w:val="28"/>
-          <w:lang w:val="en-US"/>
-        </w:rPr>
-        <w:t>][</w:t>
-      </w:r>
-      <w:r>
-        <w:rPr>
-          <w:rFonts w:ascii="Cascadia Code" w:hAnsi="Cascadia Code"/>
-          <w:color w:val="000000"/>
-          <w:sz w:val="28"/>
-          <w:lang w:val="en-US"/>
-        </w:rPr>
-        <w:t>j</w:t>
-      </w:r>
-      <w:r>
-        <w:rPr>
-          <w:rFonts w:ascii="Cascadia Code" w:hAnsi="Cascadia Code"/>
-          <w:color w:val="080808"/>
-          <w:sz w:val="28"/>
-          <w:lang w:val="en-US"/>
-        </w:rPr>
-        <w:t>];</w:t>
-      </w:r>
-      <w:r>
-        <w:rPr>
-          <w:rFonts w:ascii="Cascadia Code" w:hAnsi="Cascadia Code"/>
-          <w:color w:val="080808"/>
-          <w:sz w:val="28"/>
-          <w:lang w:val="en-US"/>
-        </w:rPr>
-        <w:br/>
-        <w:t xml:space="preserve">            </w:t>
-      </w:r>
-      <w:r>
-        <w:rPr>
-          <w:rFonts w:ascii="Cascadia Code" w:hAnsi="Cascadia Code"/>
-          <w:color w:val="000000"/>
-          <w:sz w:val="28"/>
-          <w:lang w:val="en-US"/>
-        </w:rPr>
-        <w:t xml:space="preserve">sum </w:t>
-      </w:r>
-      <w:r>
-        <w:rPr>
-          <w:rFonts w:ascii="Cascadia Code" w:hAnsi="Cascadia Code"/>
-          <w:color w:val="080808"/>
-          <w:sz w:val="28"/>
-          <w:lang w:val="en-US"/>
-        </w:rPr>
-        <w:t xml:space="preserve">+= </w:t>
-      </w:r>
-      <w:r>
-        <w:rPr>
-          <w:rFonts w:ascii="Cascadia Code" w:hAnsi="Cascadia Code"/>
-          <w:color w:val="000000"/>
-          <w:sz w:val="28"/>
-          <w:lang w:val="en-US"/>
-        </w:rPr>
-        <w:t>array</w:t>
-      </w:r>
-      <w:r>
-        <w:rPr>
-          <w:rFonts w:ascii="Cascadia Code" w:hAnsi="Cascadia Code"/>
-          <w:color w:val="080808"/>
-          <w:sz w:val="28"/>
-          <w:lang w:val="en-US"/>
-        </w:rPr>
-        <w:t>[</w:t>
-      </w:r>
-      <w:proofErr w:type="spellStart"/>
-      <w:r>
-        <w:rPr>
-          <w:rFonts w:ascii="Cascadia Code" w:hAnsi="Cascadia Code"/>
-          <w:color w:val="000000"/>
-          <w:sz w:val="28"/>
-          <w:lang w:val="en-US"/>
-        </w:rPr>
-        <w:t>i</w:t>
-      </w:r>
-      <w:proofErr w:type="spellEnd"/>
-      <w:r>
-        <w:rPr>
-          <w:rFonts w:ascii="Cascadia Code" w:hAnsi="Cascadia Code"/>
-          <w:color w:val="080808"/>
-          <w:sz w:val="28"/>
-          <w:lang w:val="en-US"/>
-        </w:rPr>
-        <w:t>][</w:t>
-      </w:r>
-      <w:r>
-        <w:rPr>
-          <w:rFonts w:ascii="Cascadia Code" w:hAnsi="Cascadia Code"/>
-          <w:color w:val="000000"/>
-          <w:sz w:val="28"/>
-          <w:lang w:val="en-US"/>
-        </w:rPr>
-        <w:t>j</w:t>
-      </w:r>
-      <w:r>
-        <w:rPr>
-          <w:rFonts w:ascii="Cascadia Code" w:hAnsi="Cascadia Code"/>
-          <w:color w:val="080808"/>
-          <w:sz w:val="28"/>
-          <w:lang w:val="en-US"/>
-        </w:rPr>
-        <w:t>];</w:t>
-      </w:r>
-      <w:r>
-        <w:rPr>
-          <w:rFonts w:ascii="Cascadia Code" w:hAnsi="Cascadia Code"/>
-          <w:color w:val="080808"/>
-          <w:sz w:val="28"/>
-          <w:lang w:val="en-US"/>
-        </w:rPr>
-        <w:br/>
-        <w:t xml:space="preserve">        }</w:t>
-      </w:r>
-      <w:r>
-        <w:rPr>
-          <w:rFonts w:ascii="Cascadia Code" w:hAnsi="Cascadia Code"/>
-          <w:color w:val="080808"/>
-          <w:sz w:val="28"/>
-          <w:lang w:val="en-US"/>
-        </w:rPr>
-        <w:br/>
-        <w:t xml:space="preserve">        </w:t>
-      </w:r>
-      <w:proofErr w:type="spellStart"/>
-      <w:r>
-        <w:rPr>
-          <w:rFonts w:ascii="Cascadia Code" w:hAnsi="Cascadia Code"/>
-          <w:color w:val="080808"/>
-          <w:sz w:val="28"/>
-          <w:lang w:val="en-US"/>
-        </w:rPr>
-        <w:t>printf</w:t>
-      </w:r>
-      <w:proofErr w:type="spellEnd"/>
-      <w:r>
-        <w:rPr>
-          <w:rFonts w:ascii="Cascadia Code" w:hAnsi="Cascadia Code"/>
-          <w:color w:val="080808"/>
-          <w:sz w:val="28"/>
-          <w:lang w:val="en-US"/>
-        </w:rPr>
-        <w:t>(</w:t>
-      </w:r>
-      <w:r>
-        <w:rPr>
-          <w:rFonts w:ascii="Cascadia Code" w:hAnsi="Cascadia Code"/>
-          <w:color w:val="067D17"/>
-          <w:sz w:val="28"/>
-          <w:lang w:val="en-US"/>
-        </w:rPr>
-        <w:t>" max element in %d row = %d</w:t>
-      </w:r>
-      <w:r>
-        <w:rPr>
-          <w:rFonts w:ascii="Cascadia Code" w:hAnsi="Cascadia Code"/>
-          <w:color w:val="0037A6"/>
-          <w:sz w:val="28"/>
-          <w:lang w:val="en-US"/>
-        </w:rPr>
-        <w:t>\n</w:t>
-      </w:r>
-      <w:r>
-        <w:rPr>
-          <w:rFonts w:ascii="Cascadia Code" w:hAnsi="Cascadia Code"/>
-          <w:color w:val="067D17"/>
-          <w:sz w:val="28"/>
-          <w:lang w:val="en-US"/>
-        </w:rPr>
-        <w:t>"</w:t>
-      </w:r>
-      <w:r>
-        <w:rPr>
-          <w:rFonts w:ascii="Cascadia Code" w:hAnsi="Cascadia Code"/>
-          <w:color w:val="080808"/>
-          <w:sz w:val="28"/>
-          <w:lang w:val="en-US"/>
-        </w:rPr>
-        <w:t xml:space="preserve">, </w:t>
-      </w:r>
-      <w:proofErr w:type="spellStart"/>
-      <w:r>
-        <w:rPr>
-          <w:rFonts w:ascii="Cascadia Code" w:hAnsi="Cascadia Code"/>
-          <w:color w:val="000000"/>
-          <w:sz w:val="28"/>
-          <w:lang w:val="en-US"/>
-        </w:rPr>
-        <w:t>i</w:t>
-      </w:r>
-      <w:proofErr w:type="spellEnd"/>
-      <w:r>
-        <w:rPr>
-          <w:rFonts w:ascii="Cascadia Code" w:hAnsi="Cascadia Code"/>
-          <w:color w:val="080808"/>
-          <w:sz w:val="28"/>
-          <w:lang w:val="en-US"/>
-        </w:rPr>
-        <w:t xml:space="preserve">, </w:t>
-      </w:r>
-      <w:r>
-        <w:rPr>
-          <w:rFonts w:ascii="Cascadia Code" w:hAnsi="Cascadia Code"/>
-          <w:color w:val="000000"/>
-          <w:sz w:val="28"/>
-          <w:lang w:val="en-US"/>
-        </w:rPr>
-        <w:t>max</w:t>
-      </w:r>
-      <w:r>
-        <w:rPr>
-          <w:rFonts w:ascii="Cascadia Code" w:hAnsi="Cascadia Code"/>
-          <w:color w:val="080808"/>
-          <w:sz w:val="28"/>
-          <w:lang w:val="en-US"/>
-        </w:rPr>
-        <w:t>);</w:t>
-      </w:r>
-      <w:r>
-        <w:rPr>
-          <w:rFonts w:ascii="Cascadia Code" w:hAnsi="Cascadia Code"/>
-          <w:color w:val="080808"/>
-          <w:sz w:val="28"/>
-          <w:lang w:val="en-US"/>
-        </w:rPr>
-        <w:br/>
-        <w:t xml:space="preserve">    }</w:t>
-      </w:r>
-      <w:r>
-        <w:rPr>
-          <w:rFonts w:ascii="Cascadia Code" w:hAnsi="Cascadia Code"/>
-          <w:color w:val="080808"/>
-          <w:sz w:val="28"/>
-          <w:lang w:val="en-US"/>
-        </w:rPr>
-        <w:br/>
-        <w:t xml:space="preserve">    </w:t>
-      </w:r>
-      <w:proofErr w:type="spellStart"/>
-      <w:r>
-        <w:rPr>
-          <w:rFonts w:ascii="Cascadia Code" w:hAnsi="Cascadia Code"/>
-          <w:color w:val="080808"/>
-          <w:sz w:val="28"/>
-          <w:lang w:val="en-US"/>
-        </w:rPr>
-        <w:t>printf</w:t>
-      </w:r>
-      <w:proofErr w:type="spellEnd"/>
-      <w:r>
-        <w:rPr>
-          <w:rFonts w:ascii="Cascadia Code" w:hAnsi="Cascadia Code"/>
-          <w:color w:val="080808"/>
-          <w:sz w:val="28"/>
-          <w:lang w:val="en-US"/>
-        </w:rPr>
-        <w:t>(</w:t>
-      </w:r>
-      <w:r>
-        <w:rPr>
-          <w:rFonts w:ascii="Cascadia Code" w:hAnsi="Cascadia Code"/>
-          <w:color w:val="067D17"/>
-          <w:sz w:val="28"/>
-          <w:lang w:val="en-US"/>
-        </w:rPr>
-        <w:t>"sum of all elements = %d</w:t>
-      </w:r>
-      <w:r>
-        <w:rPr>
-          <w:rFonts w:ascii="Cascadia Code" w:hAnsi="Cascadia Code"/>
-          <w:color w:val="0037A6"/>
-          <w:sz w:val="28"/>
-          <w:lang w:val="en-US"/>
-        </w:rPr>
-        <w:t>\n</w:t>
-      </w:r>
-      <w:r>
-        <w:rPr>
-          <w:rFonts w:ascii="Cascadia Code" w:hAnsi="Cascadia Code"/>
-          <w:color w:val="067D17"/>
-          <w:sz w:val="28"/>
-          <w:lang w:val="en-US"/>
-        </w:rPr>
-        <w:t>"</w:t>
-      </w:r>
-      <w:r>
-        <w:rPr>
-          <w:rFonts w:ascii="Cascadia Code" w:hAnsi="Cascadia Code"/>
-          <w:color w:val="080808"/>
-          <w:sz w:val="28"/>
-          <w:lang w:val="en-US"/>
-        </w:rPr>
-        <w:t xml:space="preserve">, </w:t>
-      </w:r>
-      <w:r>
-        <w:rPr>
-          <w:rFonts w:ascii="Cascadia Code" w:hAnsi="Cascadia Code"/>
-          <w:color w:val="000000"/>
-          <w:sz w:val="28"/>
-          <w:lang w:val="en-US"/>
-        </w:rPr>
-        <w:t>sum</w:t>
-      </w:r>
-      <w:r>
-        <w:rPr>
-          <w:rFonts w:ascii="Cascadia Code" w:hAnsi="Cascadia Code"/>
-          <w:color w:val="080808"/>
-          <w:sz w:val="28"/>
-          <w:lang w:val="en-US"/>
-        </w:rPr>
-        <w:t>);</w:t>
-      </w:r>
-      <w:r>
-        <w:rPr>
-          <w:rFonts w:ascii="Cascadia Code" w:hAnsi="Cascadia Code"/>
-          <w:color w:val="080808"/>
-          <w:sz w:val="28"/>
-          <w:lang w:val="en-US"/>
-        </w:rPr>
-        <w:br/>
-        <w:t xml:space="preserve">    </w:t>
-      </w:r>
-      <w:proofErr w:type="spellStart"/>
-      <w:r>
-        <w:rPr>
-          <w:rFonts w:ascii="Cascadia Code" w:hAnsi="Cascadia Code"/>
-          <w:color w:val="080808"/>
-          <w:sz w:val="28"/>
-          <w:lang w:val="en-US"/>
-        </w:rPr>
-        <w:t>printf</w:t>
-      </w:r>
-      <w:proofErr w:type="spellEnd"/>
-      <w:r>
-        <w:rPr>
-          <w:rFonts w:ascii="Cascadia Code" w:hAnsi="Cascadia Code"/>
-          <w:color w:val="080808"/>
-          <w:sz w:val="28"/>
-          <w:lang w:val="en-US"/>
-        </w:rPr>
-        <w:t>(</w:t>
-      </w:r>
-      <w:r>
-        <w:rPr>
-          <w:rFonts w:ascii="Cascadia Code" w:hAnsi="Cascadia Code"/>
-          <w:color w:val="067D17"/>
-          <w:sz w:val="28"/>
-          <w:lang w:val="en-US"/>
-        </w:rPr>
-        <w:t>"min = %d</w:t>
-      </w:r>
-      <w:r>
-        <w:rPr>
-          <w:rFonts w:ascii="Cascadia Code" w:hAnsi="Cascadia Code"/>
-          <w:color w:val="0037A6"/>
-          <w:sz w:val="28"/>
-          <w:lang w:val="en-US"/>
-        </w:rPr>
-        <w:t>\n</w:t>
-      </w:r>
-      <w:r>
-        <w:rPr>
-          <w:rFonts w:ascii="Cascadia Code" w:hAnsi="Cascadia Code"/>
-          <w:color w:val="067D17"/>
-          <w:sz w:val="28"/>
-          <w:lang w:val="en-US"/>
-        </w:rPr>
-        <w:t>"</w:t>
-      </w:r>
-      <w:r>
-        <w:rPr>
-          <w:rFonts w:ascii="Cascadia Code" w:hAnsi="Cascadia Code"/>
-          <w:color w:val="080808"/>
-          <w:sz w:val="28"/>
-          <w:lang w:val="en-US"/>
-        </w:rPr>
-        <w:t xml:space="preserve">, </w:t>
-      </w:r>
-      <w:r>
-        <w:rPr>
-          <w:rFonts w:ascii="Cascadia Code" w:hAnsi="Cascadia Code"/>
-          <w:color w:val="000000"/>
-          <w:sz w:val="28"/>
-          <w:lang w:val="en-US"/>
-        </w:rPr>
-        <w:t>min</w:t>
-      </w:r>
-      <w:r>
-        <w:rPr>
-          <w:rFonts w:ascii="Cascadia Code" w:hAnsi="Cascadia Code"/>
-          <w:color w:val="080808"/>
-          <w:sz w:val="28"/>
-          <w:lang w:val="en-US"/>
-        </w:rPr>
-        <w:t>);</w:t>
-      </w:r>
-      <w:r>
-        <w:rPr>
-          <w:rFonts w:ascii="Cascadia Code" w:hAnsi="Cascadia Code"/>
-          <w:color w:val="080808"/>
-          <w:sz w:val="28"/>
-          <w:lang w:val="en-US"/>
-        </w:rPr>
-        <w:br/>
-        <w:t xml:space="preserve">    </w:t>
-      </w:r>
-      <w:r>
-        <w:rPr>
-          <w:rFonts w:ascii="Cascadia Code" w:hAnsi="Cascadia Code"/>
-          <w:color w:val="0033B3"/>
-          <w:sz w:val="28"/>
-          <w:lang w:val="en-US"/>
-        </w:rPr>
-        <w:t xml:space="preserve">return </w:t>
-      </w:r>
-      <w:r>
-        <w:rPr>
-          <w:rFonts w:ascii="Cascadia Code" w:hAnsi="Cascadia Code"/>
-          <w:color w:val="1750EB"/>
-          <w:sz w:val="28"/>
-          <w:lang w:val="en-US"/>
-        </w:rPr>
-        <w:t>0</w:t>
-      </w:r>
-      <w:r>
-        <w:rPr>
-          <w:rFonts w:ascii="Cascadia Code" w:hAnsi="Cascadia Code"/>
-          <w:color w:val="080808"/>
-          <w:sz w:val="28"/>
-          <w:lang w:val="en-US"/>
-        </w:rPr>
-        <w:t>;</w:t>
-      </w:r>
-      <w:r>
-        <w:rPr>
-          <w:rFonts w:ascii="Cascadia Code" w:hAnsi="Cascadia Code"/>
-          <w:color w:val="080808"/>
-          <w:sz w:val="28"/>
-          <w:lang w:val="en-US"/>
-        </w:rPr>
-        <w:br/>
-        <w:t>}</w:t>
-      </w:r>
+      </w:pPr>
     </w:p>
     <w:p>
       <w:pPr>
@@ -4537,9 +4625,9 @@
           <w:lang w:eastAsia="ru-RU"/>
         </w:rPr>
         <w:drawing>
-          <wp:inline distT="0" distB="0" distL="0" distR="0" wp14:anchorId="4F22985E" wp14:editId="07164F40">
-            <wp:extent cx="4972744" cy="2514951"/>
-            <wp:effectExtent l="0" t="0" r="0" b="0"/>
+          <wp:inline distT="0" distB="0" distL="0" distR="0" wp14:anchorId="10E264E3" wp14:editId="23FE5D95">
+            <wp:extent cx="4182059" cy="2067213"/>
+            <wp:effectExtent l="0" t="0" r="9525" b="0"/>
             <wp:docPr id="1" name="Рисунок 1"/>
             <wp:cNvGraphicFramePr>
               <a:graphicFrameLocks xmlns:a="http://schemas.openxmlformats.org/drawingml/2006/main" noChangeAspect="1"/>
@@ -4560,7 +4648,7 @@
                   <pic:spPr>
                     <a:xfrm>
                       <a:off x="0" y="0"/>
-                      <a:ext cx="4972744" cy="2514951"/>
+                      <a:ext cx="4182059" cy="2067213"/>
                     </a:xfrm>
                     <a:prstGeom prst="rect">
                       <a:avLst/>
@@ -4580,10 +4668,10 @@
           <w:lang w:eastAsia="ru-RU"/>
         </w:rPr>
         <w:drawing>
-          <wp:inline distT="0" distB="0" distL="0" distR="0" wp14:anchorId="76EF5370" wp14:editId="012860A2">
-            <wp:extent cx="1200318" cy="485843"/>
-            <wp:effectExtent l="0" t="0" r="0" b="9525"/>
-            <wp:docPr id="4" name="Рисунок 4"/>
+          <wp:inline distT="0" distB="0" distL="0" distR="0" wp14:anchorId="335D0613" wp14:editId="4044E4BF">
+            <wp:extent cx="3277057" cy="1467055"/>
+            <wp:effectExtent l="0" t="0" r="0" b="0"/>
+            <wp:docPr id="5" name="Рисунок 5"/>
             <wp:cNvGraphicFramePr>
               <a:graphicFrameLocks xmlns:a="http://schemas.openxmlformats.org/drawingml/2006/main" noChangeAspect="1"/>
             </wp:cNvGraphicFramePr>
@@ -4603,6 +4691,49 @@
                   <pic:spPr>
                     <a:xfrm>
                       <a:off x="0" y="0"/>
+                      <a:ext cx="3277057" cy="1467055"/>
+                    </a:xfrm>
+                    <a:prstGeom prst="rect">
+                      <a:avLst/>
+                    </a:prstGeom>
+                  </pic:spPr>
+                </pic:pic>
+              </a:graphicData>
+            </a:graphic>
+          </wp:inline>
+        </w:drawing>
+      </w:r>
+    </w:p>
+    <w:p>
+      <w:r>
+        <w:rPr>
+          <w:noProof/>
+          <w:lang w:eastAsia="ru-RU"/>
+        </w:rPr>
+        <w:drawing>
+          <wp:inline distT="0" distB="0" distL="0" distR="0" wp14:anchorId="76EF5370" wp14:editId="012860A2">
+            <wp:extent cx="1200318" cy="485843"/>
+            <wp:effectExtent l="0" t="0" r="0" b="9525"/>
+            <wp:docPr id="4" name="Рисунок 4"/>
+            <wp:cNvGraphicFramePr>
+              <a:graphicFrameLocks xmlns:a="http://schemas.openxmlformats.org/drawingml/2006/main" noChangeAspect="1"/>
+            </wp:cNvGraphicFramePr>
+            <a:graphic xmlns:a="http://schemas.openxmlformats.org/drawingml/2006/main">
+              <a:graphicData uri="http://schemas.openxmlformats.org/drawingml/2006/picture">
+                <pic:pic xmlns:pic="http://schemas.openxmlformats.org/drawingml/2006/picture">
+                  <pic:nvPicPr>
+                    <pic:cNvPr id="1" name=""/>
+                    <pic:cNvPicPr/>
+                  </pic:nvPicPr>
+                  <pic:blipFill>
+                    <a:blip r:embed="rId13"/>
+                    <a:stretch>
+                      <a:fillRect/>
+                    </a:stretch>
+                  </pic:blipFill>
+                  <pic:spPr>
+                    <a:xfrm>
+                      <a:off x="0" y="0"/>
                       <a:ext cx="1200318" cy="485843"/>
                     </a:xfrm>
                     <a:prstGeom prst="rect">
@@ -4617,7 +4748,7 @@
       </w:r>
     </w:p>
     <w:sectPr>
-      <w:footerReference w:type="default" r:id="rId13"/>
+      <w:footerReference w:type="default" r:id="rId14"/>
       <w:pgSz w:w="11906" w:h="16838"/>
       <w:pgMar w:top="1134" w:right="850" w:bottom="1134" w:left="1701" w:header="708" w:footer="708" w:gutter="0"/>
       <w:cols w:space="708"/>
@@ -4684,7 +4815,7 @@
           <w:rPr>
             <w:noProof/>
           </w:rPr>
-          <w:t>2</w:t>
+          <w:t>10</w:t>
         </w:r>
         <w:r>
           <w:fldChar w:fldCharType="end"/>
@@ -5661,7 +5792,7 @@
 </file>
 
 <file path=customXml/itemProps1.xml><?xml version="1.0" encoding="utf-8"?>
-<ds:datastoreItem xmlns:ds="http://schemas.openxmlformats.org/officeDocument/2006/customXml" ds:itemID="{40B2C531-4C34-4A12-8449-3010DF7D42EE}">
+<ds:datastoreItem xmlns:ds="http://schemas.openxmlformats.org/officeDocument/2006/customXml" ds:itemID="{DCC5AEE1-BE8C-4EE0-914E-79B2ECFA3F4C}">
   <ds:schemaRefs>
     <ds:schemaRef ds:uri="http://schemas.openxmlformats.org/officeDocument/2006/bibliography"/>
   </ds:schemaRefs>
